--- a/모바일웹서비스 프로젝트_공통평가 02_수행 결과 보고서.docx
+++ b/모바일웹서비스 프로젝트_공통평가 02_수행 결과 보고서.docx
@@ -1,6 +1,6 @@
 
 <file path=word/document.xml><?xml version="1.0" encoding="utf-8"?>
-<w:document xmlns:wpc="http://schemas.microsoft.com/office/word/2010/wordprocessingCanvas" xmlns:cx="http://schemas.microsoft.com/office/drawing/2014/chartex" xmlns:cx1="http://schemas.microsoft.com/office/drawing/2015/9/8/chartex" xmlns:cx2="http://schemas.microsoft.com/office/drawing/2015/10/21/chartex" xmlns:cx3="http://schemas.microsoft.com/office/drawing/2016/5/9/chartex" xmlns:cx4="http://schemas.microsoft.com/office/drawing/2016/5/10/chartex" xmlns:cx5="http://schemas.microsoft.com/office/drawing/2016/5/11/chartex" xmlns:cx6="http://schemas.microsoft.com/office/drawing/2016/5/12/chartex" xmlns:cx7="http://schemas.microsoft.com/office/drawing/2016/5/13/chartex" xmlns:cx8="http://schemas.microsoft.com/office/drawing/2016/5/14/chartex" xmlns:mc="http://schemas.openxmlformats.org/markup-compatibility/2006" xmlns:aink="http://schemas.microsoft.com/office/drawing/2016/ink" xmlns:am3d="http://schemas.microsoft.com/office/drawing/2017/model3d" xmlns:o="urn:schemas-microsoft-com:office:office" xmlns:oel="http://schemas.microsoft.com/office/2019/extlst" xmlns:r="http://schemas.openxmlformats.org/officeDocument/2006/relationships" xmlns:m="http://schemas.openxmlformats.org/officeDocument/2006/math" xmlns:v="urn:schemas-microsoft-com:vml" xmlns:wp14="http://schemas.microsoft.com/office/word/2010/wordprocessingDrawing" xmlns:wp="http://schemas.openxmlformats.org/drawingml/2006/wordprocessingDrawing" xmlns:w10="urn:schemas-microsoft-com:office:word" xmlns:w="http://schemas.openxmlformats.org/wordprocessingml/2006/main" xmlns:w14="http://schemas.microsoft.com/office/word/2010/wordml" xmlns:w15="http://schemas.microsoft.com/office/word/2012/wordml" xmlns:w16cex="http://schemas.microsoft.com/office/word/2018/wordml/cex" xmlns:w16cid="http://schemas.microsoft.com/office/word/2016/wordml/cid" xmlns:w16="http://schemas.microsoft.com/office/word/2018/wordml" xmlns:w16du="http://schemas.microsoft.com/office/word/2023/wordml/word16du" xmlns:w16sdtdh="http://schemas.microsoft.com/office/word/2020/wordml/sdtdatahash" xmlns:w16se="http://schemas.microsoft.com/office/word/2015/wordml/symex" xmlns:wpg="http://schemas.microsoft.com/office/word/2010/wordprocessingGroup" xmlns:wpi="http://schemas.microsoft.com/office/word/2010/wordprocessingInk" xmlns:wne="http://schemas.microsoft.com/office/word/2006/wordml" xmlns:wps="http://schemas.microsoft.com/office/word/2010/wordprocessingShape" mc:Ignorable="w14 w15 w16se w16cid w16 w16cex w16sdtdh w16du wp14">
+<w:document xmlns:wpc="http://schemas.microsoft.com/office/word/2010/wordprocessingCanvas" xmlns:cx="http://schemas.microsoft.com/office/drawing/2014/chartex" xmlns:cx1="http://schemas.microsoft.com/office/drawing/2015/9/8/chartex" xmlns:cx2="http://schemas.microsoft.com/office/drawing/2015/10/21/chartex" xmlns:cx3="http://schemas.microsoft.com/office/drawing/2016/5/9/chartex" xmlns:cx4="http://schemas.microsoft.com/office/drawing/2016/5/10/chartex" xmlns:cx5="http://schemas.microsoft.com/office/drawing/2016/5/11/chartex" xmlns:cx6="http://schemas.microsoft.com/office/drawing/2016/5/12/chartex" xmlns:cx7="http://schemas.microsoft.com/office/drawing/2016/5/13/chartex" xmlns:cx8="http://schemas.microsoft.com/office/drawing/2016/5/14/chartex" xmlns:mc="http://schemas.openxmlformats.org/markup-compatibility/2006" xmlns:aink="http://schemas.microsoft.com/office/drawing/2016/ink" xmlns:am3d="http://schemas.microsoft.com/office/drawing/2017/model3d" xmlns:o="urn:schemas-microsoft-com:office:office" xmlns:oel="http://schemas.microsoft.com/office/2019/extlst" xmlns:r="http://schemas.openxmlformats.org/officeDocument/2006/relationships" xmlns:m="http://schemas.openxmlformats.org/officeDocument/2006/math" xmlns:v="urn:schemas-microsoft-com:vml" xmlns:wp14="http://schemas.microsoft.com/office/word/2010/wordprocessingDrawing" xmlns:wp="http://schemas.openxmlformats.org/drawingml/2006/wordprocessingDrawing" xmlns:w10="urn:schemas-microsoft-com:office:word" xmlns:w="http://schemas.openxmlformats.org/wordprocessingml/2006/main" xmlns:w14="http://schemas.microsoft.com/office/word/2010/wordml" xmlns:w15="http://schemas.microsoft.com/office/word/2012/wordml" xmlns:w16cex="http://schemas.microsoft.com/office/word/2018/wordml/cex" xmlns:w16cid="http://schemas.microsoft.com/office/word/2016/wordml/cid" xmlns:w16="http://schemas.microsoft.com/office/word/2018/wordml" xmlns:w16du="http://schemas.microsoft.com/office/word/2023/wordml/word16du" xmlns:w16sdtdh="http://schemas.microsoft.com/office/word/2020/wordml/sdtdatahash" xmlns:w16sdtfl="http://schemas.microsoft.com/office/word/2024/wordml/sdtformatlock" xmlns:w16se="http://schemas.microsoft.com/office/word/2015/wordml/symex" xmlns:wpg="http://schemas.microsoft.com/office/word/2010/wordprocessingGroup" xmlns:wpi="http://schemas.microsoft.com/office/word/2010/wordprocessingInk" xmlns:wne="http://schemas.microsoft.com/office/word/2006/wordml" xmlns:wps="http://schemas.microsoft.com/office/word/2010/wordprocessingShape" mc:Ignorable="w14 w15 w16se w16cid w16 w16cex w16sdtdh w16sdtfl w16du wp14">
   <w:body>
     <w:p>
       <w:pPr>
@@ -23,29 +23,7 @@
           <w:szCs w:val="28"/>
           <w:lang w:eastAsia="ko-KR"/>
         </w:rPr>
-        <w:t>모바일/</w:t>
-      </w:r>
-      <w:proofErr w:type="spellStart"/>
-      <w:r>
-        <w:rPr>
-          <w:rFonts w:hint="eastAsia"/>
-          <w:b/>
-          <w:sz w:val="28"/>
-          <w:szCs w:val="28"/>
-          <w:lang w:eastAsia="ko-KR"/>
-        </w:rPr>
-        <w:t>웹서비스</w:t>
-      </w:r>
-      <w:proofErr w:type="spellEnd"/>
-      <w:r>
-        <w:rPr>
-          <w:rFonts w:hint="eastAsia"/>
-          <w:b/>
-          <w:sz w:val="28"/>
-          <w:szCs w:val="28"/>
-          <w:lang w:eastAsia="ko-KR"/>
-        </w:rPr>
-        <w:t xml:space="preserve"> 프로젝트 공통평가 0</w:t>
+        <w:t>모바일/웹서비스 프로젝트 공통평가 0</w:t>
       </w:r>
       <w:r>
         <w:rPr>
@@ -105,6 +83,15 @@
         </w:rPr>
         <w:t xml:space="preserve">학번 : </w:t>
       </w:r>
+      <w:r>
+        <w:rPr>
+          <w:b/>
+          <w:sz w:val="28"/>
+          <w:szCs w:val="28"/>
+          <w:lang w:eastAsia="ko-KR"/>
+        </w:rPr>
+        <w:t>2021105577</w:t>
+      </w:r>
     </w:p>
     <w:p>
       <w:pPr>
@@ -116,7 +103,7 @@
           <w:b/>
           <w:sz w:val="28"/>
           <w:szCs w:val="28"/>
-          <w:lang w:eastAsia="ko-KR"/>
+          <w:lang w:val="en-US" w:eastAsia="ko-KR"/>
         </w:rPr>
       </w:pPr>
       <w:r>
@@ -139,6 +126,16 @@
         </w:rPr>
         <w:t xml:space="preserve"> : </w:t>
       </w:r>
+      <w:r>
+        <w:rPr>
+          <w:rFonts w:hint="eastAsia"/>
+          <w:b/>
+          <w:sz w:val="28"/>
+          <w:szCs w:val="28"/>
+          <w:lang w:eastAsia="ko-KR"/>
+        </w:rPr>
+        <w:t>김소명</w:t>
+      </w:r>
     </w:p>
     <w:p>
       <w:pPr>
@@ -181,25 +178,7 @@
           <w:sz w:val="18"/>
           <w:szCs w:val="18"/>
         </w:rPr>
-        <w:t>[적/</w:t>
-      </w:r>
-      <w:proofErr w:type="spellStart"/>
-      <w:r>
-        <w:rPr>
-          <w:rFonts w:hint="eastAsia"/>
-          <w:sz w:val="18"/>
-          <w:szCs w:val="18"/>
-        </w:rPr>
-        <w:t>부판정</w:t>
-      </w:r>
-      <w:proofErr w:type="spellEnd"/>
-      <w:r>
-        <w:rPr>
-          <w:rFonts w:hint="eastAsia"/>
-          <w:sz w:val="18"/>
-          <w:szCs w:val="18"/>
-        </w:rPr>
-        <w:t xml:space="preserve"> 범례] ○:적합, ×:부적합, △:점검</w:t>
+        <w:t>[적/부판정 범례] ○:적합, ×:부적합, △:점검</w:t>
       </w:r>
       <w:r>
         <w:rPr>
@@ -214,18 +193,8 @@
           <w:sz w:val="18"/>
           <w:szCs w:val="18"/>
         </w:rPr>
-        <w:t>, N/A:</w:t>
+        <w:t>, N/A:해당없음</w:t>
       </w:r>
-      <w:proofErr w:type="spellStart"/>
-      <w:r>
-        <w:rPr>
-          <w:rFonts w:hint="eastAsia"/>
-          <w:sz w:val="18"/>
-          <w:szCs w:val="18"/>
-        </w:rPr>
-        <w:t>해당없음</w:t>
-      </w:r>
-      <w:proofErr w:type="spellEnd"/>
     </w:p>
     <w:p>
       <w:pPr>
@@ -585,7 +554,6 @@
                 <w:szCs w:val="12"/>
               </w:rPr>
             </w:pPr>
-            <w:proofErr w:type="spellStart"/>
             <w:r>
               <w:rPr>
                 <w:rFonts w:hint="eastAsia"/>
@@ -597,7 +565,6 @@
               </w:rPr>
               <w:t>관련증빙</w:t>
             </w:r>
-            <w:proofErr w:type="spellEnd"/>
           </w:p>
         </w:tc>
       </w:tr>
@@ -608,7 +575,6 @@
         <w:tc>
           <w:tcPr>
             <w:tcW w:w="595" w:type="dxa"/>
-            <w:shd w:val="clear" w:color="auto" w:fill="auto"/>
             <w:vAlign w:val="center"/>
           </w:tcPr>
           <w:p>
@@ -632,7 +598,6 @@
         <w:tc>
           <w:tcPr>
             <w:tcW w:w="603" w:type="dxa"/>
-            <w:shd w:val="clear" w:color="auto" w:fill="auto"/>
             <w:vAlign w:val="center"/>
           </w:tcPr>
           <w:p>
@@ -643,7 +608,6 @@
                 <w:szCs w:val="12"/>
               </w:rPr>
             </w:pPr>
-            <w:proofErr w:type="spellStart"/>
             <w:r>
               <w:rPr>
                 <w:rFonts w:hint="eastAsia"/>
@@ -652,13 +616,11 @@
               </w:rPr>
               <w:t>제출문</w:t>
             </w:r>
-            <w:proofErr w:type="spellEnd"/>
           </w:p>
         </w:tc>
         <w:tc>
           <w:tcPr>
             <w:tcW w:w="1382" w:type="dxa"/>
-            <w:shd w:val="clear" w:color="auto" w:fill="auto"/>
           </w:tcPr>
           <w:p>
             <w:pPr>
@@ -681,7 +643,6 @@
         <w:tc>
           <w:tcPr>
             <w:tcW w:w="3582" w:type="dxa"/>
-            <w:shd w:val="clear" w:color="auto" w:fill="auto"/>
           </w:tcPr>
           <w:p>
             <w:pPr>
@@ -722,21 +683,12 @@
               </w:rPr>
               <w:t xml:space="preserve">- </w:t>
             </w:r>
-            <w:proofErr w:type="spellStart"/>
             <w:r>
               <w:rPr>
                 <w:sz w:val="12"/>
                 <w:szCs w:val="12"/>
               </w:rPr>
-              <w:t>PhotoBlogServer</w:t>
-            </w:r>
-            <w:proofErr w:type="spellEnd"/>
-            <w:r>
-              <w:rPr>
-                <w:sz w:val="12"/>
-                <w:szCs w:val="12"/>
-              </w:rPr>
-              <w:t>[Dir]</w:t>
+              <w:t>PhotoBlogServer[Dir]</w:t>
             </w:r>
           </w:p>
           <w:p>
@@ -779,21 +731,12 @@
               </w:rPr>
               <w:t xml:space="preserve">- </w:t>
             </w:r>
-            <w:proofErr w:type="spellStart"/>
             <w:r>
               <w:rPr>
                 <w:sz w:val="12"/>
                 <w:szCs w:val="12"/>
               </w:rPr>
-              <w:t>PhotoViewer</w:t>
-            </w:r>
-            <w:proofErr w:type="spellEnd"/>
-            <w:r>
-              <w:rPr>
-                <w:sz w:val="12"/>
-                <w:szCs w:val="12"/>
-              </w:rPr>
-              <w:t xml:space="preserve">[Dir] </w:t>
+              <w:t xml:space="preserve">PhotoViewer[Dir] </w:t>
             </w:r>
           </w:p>
           <w:p>
@@ -978,7 +921,6 @@
               </w:rPr>
               <w:t xml:space="preserve"> Git</w:t>
             </w:r>
-            <w:proofErr w:type="spellStart"/>
             <w:r>
               <w:rPr>
                 <w:rFonts w:cs="Times New Roman" w:hint="eastAsia"/>
@@ -987,24 +929,12 @@
                 <w:sz w:val="12"/>
                 <w:szCs w:val="12"/>
               </w:rPr>
-              <w:t>레포지토리</w:t>
-            </w:r>
-            <w:proofErr w:type="spellEnd"/>
-            <w:r>
-              <w:rPr>
-                <w:rFonts w:cs="Times New Roman" w:hint="eastAsia"/>
-                <w:color w:val="auto"/>
-                <w:kern w:val="2"/>
-                <w:sz w:val="12"/>
-                <w:szCs w:val="12"/>
-              </w:rPr>
-              <w:t xml:space="preserve"> 폴더 구조 캡처 화면</w:t>
+              <w:t>레포지토리 폴더 구조 캡처 화면</w:t>
             </w:r>
           </w:p>
           <w:p>
             <w:pPr>
               <w:rPr>
-                <w:rFonts w:hint="eastAsia"/>
                 <w:b/>
                 <w:bCs/>
                 <w:sz w:val="12"/>
@@ -1069,40 +999,13 @@
                 <w:sz w:val="12"/>
                 <w:szCs w:val="12"/>
               </w:rPr>
-              <w:t xml:space="preserve">과 다른 </w:t>
-            </w:r>
-            <w:proofErr w:type="spellStart"/>
-            <w:r>
-              <w:rPr>
-                <w:rFonts w:cs="Times New Roman" w:hint="eastAsia"/>
-                <w:b/>
-                <w:bCs/>
-                <w:color w:val="auto"/>
-                <w:kern w:val="2"/>
-                <w:sz w:val="12"/>
-                <w:szCs w:val="12"/>
-              </w:rPr>
-              <w:t>레포지토리로</w:t>
-            </w:r>
-            <w:proofErr w:type="spellEnd"/>
-            <w:r>
-              <w:rPr>
-                <w:rFonts w:cs="Times New Roman" w:hint="eastAsia"/>
-                <w:b/>
-                <w:bCs/>
-                <w:color w:val="auto"/>
-                <w:kern w:val="2"/>
-                <w:sz w:val="12"/>
-                <w:szCs w:val="12"/>
-              </w:rPr>
-              <w:t xml:space="preserve"> 제출</w:t>
+              <w:t>과 다른 레포지토리로 제출</w:t>
             </w:r>
           </w:p>
         </w:tc>
         <w:tc>
           <w:tcPr>
             <w:tcW w:w="484" w:type="dxa"/>
-            <w:shd w:val="clear" w:color="auto" w:fill="auto"/>
             <w:vAlign w:val="center"/>
           </w:tcPr>
           <w:p>
@@ -1113,12 +1016,18 @@
                 <w:szCs w:val="12"/>
               </w:rPr>
             </w:pPr>
+            <w:r>
+              <w:rPr>
+                <w:sz w:val="12"/>
+                <w:szCs w:val="12"/>
+              </w:rPr>
+              <w:t>O</w:t>
+            </w:r>
           </w:p>
         </w:tc>
         <w:tc>
           <w:tcPr>
             <w:tcW w:w="426" w:type="dxa"/>
-            <w:shd w:val="clear" w:color="auto" w:fill="auto"/>
             <w:vAlign w:val="center"/>
           </w:tcPr>
           <w:p>
@@ -1134,7 +1043,6 @@
         <w:tc>
           <w:tcPr>
             <w:tcW w:w="2173" w:type="dxa"/>
-            <w:shd w:val="clear" w:color="auto" w:fill="auto"/>
             <w:vAlign w:val="center"/>
           </w:tcPr>
           <w:p>
@@ -1148,6 +1056,21 @@
                 <w:szCs w:val="12"/>
               </w:rPr>
             </w:pPr>
+            <w:r>
+              <w:rPr>
+                <w:rFonts w:cs="Times New Roman"/>
+                <w:noProof/>
+                <w:color w:val="auto"/>
+                <w:kern w:val="2"/>
+                <w:sz w:val="12"/>
+                <w:szCs w:val="12"/>
+              </w:rPr>
+              <w:pict w14:anchorId="5E69A170">
+                <v:shape id="_x0000_i1027" type="#_x0000_t75" style="width:106pt;height:75.45pt;visibility:visible;mso-wrap-style:square">
+                  <v:imagedata r:id="rId8" o:title=""/>
+                </v:shape>
+              </w:pict>
+            </w:r>
           </w:p>
         </w:tc>
       </w:tr>
@@ -1158,7 +1081,6 @@
         <w:tc>
           <w:tcPr>
             <w:tcW w:w="595" w:type="dxa"/>
-            <w:shd w:val="clear" w:color="auto" w:fill="auto"/>
             <w:vAlign w:val="center"/>
           </w:tcPr>
           <w:p>
@@ -1182,7 +1104,6 @@
         <w:tc>
           <w:tcPr>
             <w:tcW w:w="603" w:type="dxa"/>
-            <w:shd w:val="clear" w:color="auto" w:fill="auto"/>
             <w:vAlign w:val="center"/>
           </w:tcPr>
           <w:p>
@@ -1193,7 +1114,6 @@
                 <w:szCs w:val="12"/>
               </w:rPr>
             </w:pPr>
-            <w:proofErr w:type="spellStart"/>
             <w:r>
               <w:rPr>
                 <w:rFonts w:hint="eastAsia"/>
@@ -1202,13 +1122,11 @@
               </w:rPr>
               <w:t>제출문</w:t>
             </w:r>
-            <w:proofErr w:type="spellEnd"/>
           </w:p>
         </w:tc>
         <w:tc>
           <w:tcPr>
             <w:tcW w:w="1382" w:type="dxa"/>
-            <w:shd w:val="clear" w:color="auto" w:fill="auto"/>
           </w:tcPr>
           <w:p>
             <w:pPr>
@@ -1218,23 +1136,13 @@
                 <w:szCs w:val="12"/>
               </w:rPr>
             </w:pPr>
-            <w:proofErr w:type="spellStart"/>
             <w:r>
               <w:rPr>
                 <w:sz w:val="12"/>
                 <w:szCs w:val="12"/>
               </w:rPr>
-              <w:t>Github</w:t>
+              <w:t xml:space="preserve">Github </w:t>
             </w:r>
-            <w:proofErr w:type="spellEnd"/>
-            <w:r>
-              <w:rPr>
-                <w:sz w:val="12"/>
-                <w:szCs w:val="12"/>
-              </w:rPr>
-              <w:t xml:space="preserve"> </w:t>
-            </w:r>
-            <w:proofErr w:type="spellStart"/>
             <w:r>
               <w:rPr>
                 <w:rFonts w:hint="eastAsia"/>
@@ -1249,16 +1157,7 @@
                 <w:sz w:val="12"/>
                 <w:szCs w:val="12"/>
               </w:rPr>
-              <w:t>파지토리</w:t>
-            </w:r>
-            <w:proofErr w:type="spellEnd"/>
-            <w:r>
-              <w:rPr>
-                <w:rFonts w:hint="eastAsia"/>
-                <w:sz w:val="12"/>
-                <w:szCs w:val="12"/>
-              </w:rPr>
-              <w:t xml:space="preserve"> </w:t>
+              <w:t xml:space="preserve">파지토리 </w:t>
             </w:r>
             <w:r>
               <w:rPr>
@@ -1272,7 +1171,6 @@
         <w:tc>
           <w:tcPr>
             <w:tcW w:w="3582" w:type="dxa"/>
-            <w:shd w:val="clear" w:color="auto" w:fill="auto"/>
           </w:tcPr>
           <w:p>
             <w:pPr>
@@ -1286,23 +1184,7 @@
                 <w:sz w:val="12"/>
                 <w:szCs w:val="12"/>
               </w:rPr>
-              <w:t xml:space="preserve">아래 평가 항목에 대하여 구현 혹은 테스트를 완료하고, 캡처 이미지를 제공된 MS-Word 파일로 정리하여 </w:t>
-            </w:r>
-            <w:proofErr w:type="spellStart"/>
-            <w:r>
-              <w:rPr>
-                <w:sz w:val="12"/>
-                <w:szCs w:val="12"/>
-              </w:rPr>
-              <w:t>Github</w:t>
-            </w:r>
-            <w:proofErr w:type="spellEnd"/>
-            <w:r>
-              <w:rPr>
-                <w:sz w:val="12"/>
-                <w:szCs w:val="12"/>
-              </w:rPr>
-              <w:t xml:space="preserve"> URL을 제출 한다.</w:t>
+              <w:t>아래 평가 항목에 대하여 구현 혹은 테스트를 완료하고, 캡처 이미지를 제공된 MS-Word 파일로 정리하여 Github URL을 제출 한다.</w:t>
             </w:r>
           </w:p>
           <w:p>
@@ -1345,7 +1227,6 @@
         <w:tc>
           <w:tcPr>
             <w:tcW w:w="484" w:type="dxa"/>
-            <w:shd w:val="clear" w:color="auto" w:fill="auto"/>
             <w:vAlign w:val="center"/>
           </w:tcPr>
           <w:p>
@@ -1361,7 +1242,6 @@
         <w:tc>
           <w:tcPr>
             <w:tcW w:w="426" w:type="dxa"/>
-            <w:shd w:val="clear" w:color="auto" w:fill="auto"/>
             <w:vAlign w:val="center"/>
           </w:tcPr>
           <w:p>
@@ -1377,7 +1257,6 @@
         <w:tc>
           <w:tcPr>
             <w:tcW w:w="2173" w:type="dxa"/>
-            <w:shd w:val="clear" w:color="auto" w:fill="auto"/>
             <w:vAlign w:val="center"/>
           </w:tcPr>
           <w:p>
@@ -1391,6 +1270,16 @@
                 <w:szCs w:val="12"/>
               </w:rPr>
             </w:pPr>
+            <w:r>
+              <w:rPr>
+                <w:rFonts w:cs="Times New Roman"/>
+                <w:color w:val="auto"/>
+                <w:kern w:val="2"/>
+                <w:sz w:val="12"/>
+                <w:szCs w:val="12"/>
+              </w:rPr>
+              <w:t>https://github.com/somyonn/mobile-web-mid2</w:t>
+            </w:r>
           </w:p>
         </w:tc>
       </w:tr>
@@ -1401,7 +1290,6 @@
         <w:tc>
           <w:tcPr>
             <w:tcW w:w="595" w:type="dxa"/>
-            <w:shd w:val="clear" w:color="auto" w:fill="auto"/>
             <w:vAlign w:val="center"/>
           </w:tcPr>
           <w:p>
@@ -1425,7 +1313,6 @@
         <w:tc>
           <w:tcPr>
             <w:tcW w:w="603" w:type="dxa"/>
-            <w:shd w:val="clear" w:color="auto" w:fill="auto"/>
             <w:vAlign w:val="center"/>
           </w:tcPr>
           <w:p>
@@ -1449,7 +1336,6 @@
         <w:tc>
           <w:tcPr>
             <w:tcW w:w="1382" w:type="dxa"/>
-            <w:shd w:val="clear" w:color="auto" w:fill="auto"/>
           </w:tcPr>
           <w:p>
             <w:pPr>
@@ -1471,7 +1357,6 @@
         <w:tc>
           <w:tcPr>
             <w:tcW w:w="3582" w:type="dxa"/>
-            <w:shd w:val="clear" w:color="auto" w:fill="auto"/>
           </w:tcPr>
           <w:p>
             <w:pPr>
@@ -1539,7 +1424,7 @@
           <w:p>
             <w:pPr>
               <w:rPr>
-                <w:rFonts w:cs="Times New Roman" w:hint="eastAsia"/>
+                <w:rFonts w:cs="Times New Roman"/>
                 <w:color w:val="auto"/>
                 <w:kern w:val="2"/>
                 <w:sz w:val="12"/>
@@ -1640,7 +1525,6 @@
         <w:tc>
           <w:tcPr>
             <w:tcW w:w="484" w:type="dxa"/>
-            <w:shd w:val="clear" w:color="auto" w:fill="auto"/>
             <w:vAlign w:val="center"/>
           </w:tcPr>
           <w:p>
@@ -1651,12 +1535,18 @@
                 <w:szCs w:val="12"/>
               </w:rPr>
             </w:pPr>
+            <w:r>
+              <w:rPr>
+                <w:sz w:val="12"/>
+                <w:szCs w:val="12"/>
+              </w:rPr>
+              <w:t>O</w:t>
+            </w:r>
           </w:p>
         </w:tc>
         <w:tc>
           <w:tcPr>
             <w:tcW w:w="426" w:type="dxa"/>
-            <w:shd w:val="clear" w:color="auto" w:fill="auto"/>
             <w:vAlign w:val="center"/>
           </w:tcPr>
           <w:p>
@@ -1672,7 +1562,6 @@
         <w:tc>
           <w:tcPr>
             <w:tcW w:w="2173" w:type="dxa"/>
-            <w:shd w:val="clear" w:color="auto" w:fill="auto"/>
             <w:vAlign w:val="center"/>
           </w:tcPr>
           <w:p>
@@ -1685,6 +1574,21 @@
                 <w:szCs w:val="12"/>
               </w:rPr>
             </w:pPr>
+            <w:r>
+              <w:rPr>
+                <w:rFonts w:cs="Times New Roman"/>
+                <w:noProof/>
+                <w:color w:val="auto"/>
+                <w:kern w:val="2"/>
+                <w:sz w:val="12"/>
+                <w:szCs w:val="12"/>
+              </w:rPr>
+              <w:pict w14:anchorId="527E2FF3">
+                <v:shape id="_x0000_i1026" type="#_x0000_t75" style="width:106pt;height:48.95pt;visibility:visible;mso-wrap-style:square">
+                  <v:imagedata r:id="rId9" o:title=""/>
+                </v:shape>
+              </w:pict>
+            </w:r>
           </w:p>
         </w:tc>
       </w:tr>
@@ -1695,7 +1599,6 @@
         <w:tc>
           <w:tcPr>
             <w:tcW w:w="595" w:type="dxa"/>
-            <w:shd w:val="clear" w:color="auto" w:fill="auto"/>
             <w:vAlign w:val="center"/>
           </w:tcPr>
           <w:p>
@@ -1719,7 +1622,6 @@
         <w:tc>
           <w:tcPr>
             <w:tcW w:w="603" w:type="dxa"/>
-            <w:shd w:val="clear" w:color="auto" w:fill="auto"/>
             <w:vAlign w:val="center"/>
           </w:tcPr>
           <w:p>
@@ -1743,7 +1645,6 @@
         <w:tc>
           <w:tcPr>
             <w:tcW w:w="1382" w:type="dxa"/>
-            <w:shd w:val="clear" w:color="auto" w:fill="auto"/>
           </w:tcPr>
           <w:p>
             <w:pPr>
@@ -1765,7 +1666,6 @@
         <w:tc>
           <w:tcPr>
             <w:tcW w:w="3582" w:type="dxa"/>
-            <w:shd w:val="clear" w:color="auto" w:fill="auto"/>
           </w:tcPr>
           <w:p>
             <w:pPr>
@@ -1882,7 +1782,6 @@
         <w:tc>
           <w:tcPr>
             <w:tcW w:w="484" w:type="dxa"/>
-            <w:shd w:val="clear" w:color="auto" w:fill="auto"/>
             <w:vAlign w:val="center"/>
           </w:tcPr>
           <w:p>
@@ -1893,12 +1792,18 @@
                 <w:szCs w:val="12"/>
               </w:rPr>
             </w:pPr>
+            <w:r>
+              <w:rPr>
+                <w:sz w:val="12"/>
+                <w:szCs w:val="12"/>
+              </w:rPr>
+              <w:t>O</w:t>
+            </w:r>
           </w:p>
         </w:tc>
         <w:tc>
           <w:tcPr>
             <w:tcW w:w="426" w:type="dxa"/>
-            <w:shd w:val="clear" w:color="auto" w:fill="auto"/>
             <w:vAlign w:val="center"/>
           </w:tcPr>
           <w:p>
@@ -1914,19 +1819,33 @@
         <w:tc>
           <w:tcPr>
             <w:tcW w:w="2173" w:type="dxa"/>
-            <w:shd w:val="clear" w:color="auto" w:fill="auto"/>
             <w:vAlign w:val="center"/>
           </w:tcPr>
           <w:p>
             <w:pPr>
               <w:rPr>
-                <w:rFonts w:cs="Times New Roman"/>
+                <w:rFonts w:cs="Times New Roman" w:hint="eastAsia"/>
                 <w:color w:val="auto"/>
                 <w:kern w:val="2"/>
                 <w:sz w:val="12"/>
                 <w:szCs w:val="12"/>
               </w:rPr>
             </w:pPr>
+            <w:r>
+              <w:rPr>
+                <w:rFonts w:cs="Times New Roman"/>
+                <w:noProof/>
+                <w:color w:val="auto"/>
+                <w:kern w:val="2"/>
+                <w:sz w:val="12"/>
+                <w:szCs w:val="12"/>
+              </w:rPr>
+              <w:pict w14:anchorId="7EC756B3">
+                <v:shape id="그림 1" o:spid="_x0000_i1025" type="#_x0000_t75" style="width:105.4pt;height:68.55pt;visibility:visible;mso-wrap-style:square">
+                  <v:imagedata r:id="rId10" o:title=""/>
+                </v:shape>
+              </w:pict>
+            </w:r>
           </w:p>
         </w:tc>
       </w:tr>
@@ -1937,7 +1856,6 @@
         <w:tc>
           <w:tcPr>
             <w:tcW w:w="595" w:type="dxa"/>
-            <w:shd w:val="clear" w:color="auto" w:fill="auto"/>
             <w:vAlign w:val="center"/>
           </w:tcPr>
           <w:p>
@@ -1961,7 +1879,6 @@
         <w:tc>
           <w:tcPr>
             <w:tcW w:w="603" w:type="dxa"/>
-            <w:shd w:val="clear" w:color="auto" w:fill="auto"/>
             <w:vAlign w:val="center"/>
           </w:tcPr>
           <w:p>
@@ -1985,7 +1902,6 @@
         <w:tc>
           <w:tcPr>
             <w:tcW w:w="1382" w:type="dxa"/>
-            <w:shd w:val="clear" w:color="auto" w:fill="auto"/>
           </w:tcPr>
           <w:p>
             <w:pPr>
@@ -2008,7 +1924,6 @@
         <w:tc>
           <w:tcPr>
             <w:tcW w:w="3582" w:type="dxa"/>
-            <w:shd w:val="clear" w:color="auto" w:fill="auto"/>
           </w:tcPr>
           <w:p>
             <w:pPr>
@@ -2060,7 +1975,6 @@
           <w:p>
             <w:pPr>
               <w:rPr>
-                <w:rFonts w:hint="eastAsia"/>
                 <w:sz w:val="12"/>
                 <w:szCs w:val="12"/>
               </w:rPr>
@@ -2102,17 +2016,8 @@
                 <w:sz w:val="12"/>
                 <w:szCs w:val="12"/>
               </w:rPr>
-              <w:t>)</w:t>
+              <w:t>) (</w:t>
             </w:r>
-            <w:r>
-              <w:rPr>
-                <w:rFonts w:hint="eastAsia"/>
-                <w:sz w:val="12"/>
-                <w:szCs w:val="12"/>
-              </w:rPr>
-              <w:t xml:space="preserve"> (</w:t>
-            </w:r>
-            <w:proofErr w:type="spellStart"/>
             <w:r>
               <w:rPr>
                 <w:sz w:val="12"/>
@@ -2120,7 +2025,6 @@
               </w:rPr>
               <w:t>api_root</w:t>
             </w:r>
-            <w:proofErr w:type="spellEnd"/>
             <w:r>
               <w:rPr>
                 <w:rFonts w:hint="eastAsia"/>
@@ -2134,7 +2038,6 @@
         <w:tc>
           <w:tcPr>
             <w:tcW w:w="484" w:type="dxa"/>
-            <w:shd w:val="clear" w:color="auto" w:fill="auto"/>
             <w:vAlign w:val="center"/>
           </w:tcPr>
           <w:p>
@@ -2150,7 +2053,6 @@
         <w:tc>
           <w:tcPr>
             <w:tcW w:w="426" w:type="dxa"/>
-            <w:shd w:val="clear" w:color="auto" w:fill="auto"/>
             <w:vAlign w:val="center"/>
           </w:tcPr>
           <w:p>
@@ -2166,7 +2068,6 @@
         <w:tc>
           <w:tcPr>
             <w:tcW w:w="2173" w:type="dxa"/>
-            <w:shd w:val="clear" w:color="auto" w:fill="auto"/>
             <w:vAlign w:val="center"/>
           </w:tcPr>
           <w:p>
@@ -2189,7 +2090,6 @@
         <w:tc>
           <w:tcPr>
             <w:tcW w:w="595" w:type="dxa"/>
-            <w:shd w:val="clear" w:color="auto" w:fill="auto"/>
             <w:vAlign w:val="center"/>
           </w:tcPr>
           <w:p>
@@ -2213,7 +2113,6 @@
         <w:tc>
           <w:tcPr>
             <w:tcW w:w="603" w:type="dxa"/>
-            <w:shd w:val="clear" w:color="auto" w:fill="auto"/>
             <w:vAlign w:val="center"/>
           </w:tcPr>
           <w:p>
@@ -2237,7 +2136,6 @@
         <w:tc>
           <w:tcPr>
             <w:tcW w:w="1382" w:type="dxa"/>
-            <w:shd w:val="clear" w:color="auto" w:fill="auto"/>
           </w:tcPr>
           <w:p>
             <w:pPr>
@@ -2260,7 +2158,6 @@
         <w:tc>
           <w:tcPr>
             <w:tcW w:w="3582" w:type="dxa"/>
-            <w:shd w:val="clear" w:color="auto" w:fill="auto"/>
           </w:tcPr>
           <w:p>
             <w:pPr>
@@ -2337,30 +2234,13 @@
                 <w:sz w:val="12"/>
                 <w:szCs w:val="12"/>
               </w:rPr>
-              <w:t>) (</w:t>
-            </w:r>
-            <w:r>
-              <w:rPr>
-                <w:rFonts w:hint="eastAsia"/>
-                <w:sz w:val="12"/>
-                <w:szCs w:val="12"/>
-              </w:rPr>
-              <w:t>목록 및 이미지</w:t>
-            </w:r>
-            <w:r>
-              <w:rPr>
-                <w:rFonts w:hint="eastAsia"/>
-                <w:sz w:val="12"/>
-                <w:szCs w:val="12"/>
-              </w:rPr>
-              <w:t>)</w:t>
+              <w:t>) (목록 및 이미지)</w:t>
             </w:r>
           </w:p>
         </w:tc>
         <w:tc>
           <w:tcPr>
             <w:tcW w:w="484" w:type="dxa"/>
-            <w:shd w:val="clear" w:color="auto" w:fill="auto"/>
             <w:vAlign w:val="center"/>
           </w:tcPr>
           <w:p>
@@ -2376,7 +2256,6 @@
         <w:tc>
           <w:tcPr>
             <w:tcW w:w="426" w:type="dxa"/>
-            <w:shd w:val="clear" w:color="auto" w:fill="auto"/>
             <w:vAlign w:val="center"/>
           </w:tcPr>
           <w:p>
@@ -2392,7 +2271,6 @@
         <w:tc>
           <w:tcPr>
             <w:tcW w:w="2173" w:type="dxa"/>
-            <w:shd w:val="clear" w:color="auto" w:fill="auto"/>
             <w:vAlign w:val="center"/>
           </w:tcPr>
           <w:p>
@@ -2415,14 +2293,12 @@
         <w:tc>
           <w:tcPr>
             <w:tcW w:w="595" w:type="dxa"/>
-            <w:shd w:val="clear" w:color="auto" w:fill="auto"/>
             <w:vAlign w:val="center"/>
           </w:tcPr>
           <w:p>
             <w:pPr>
               <w:jc w:val="center"/>
               <w:rPr>
-                <w:rFonts w:hint="eastAsia"/>
                 <w:sz w:val="12"/>
                 <w:szCs w:val="12"/>
               </w:rPr>
@@ -2440,19 +2316,16 @@
         <w:tc>
           <w:tcPr>
             <w:tcW w:w="603" w:type="dxa"/>
-            <w:shd w:val="clear" w:color="auto" w:fill="auto"/>
             <w:vAlign w:val="center"/>
           </w:tcPr>
           <w:p>
             <w:pPr>
               <w:jc w:val="center"/>
               <w:rPr>
-                <w:rFonts w:hint="eastAsia"/>
                 <w:sz w:val="12"/>
                 <w:szCs w:val="12"/>
               </w:rPr>
             </w:pPr>
-            <w:proofErr w:type="spellStart"/>
             <w:r>
               <w:rPr>
                 <w:rFonts w:hint="eastAsia"/>
@@ -2461,19 +2334,16 @@
               </w:rPr>
               <w:t>제출문</w:t>
             </w:r>
-            <w:proofErr w:type="spellEnd"/>
           </w:p>
         </w:tc>
         <w:tc>
           <w:tcPr>
             <w:tcW w:w="1382" w:type="dxa"/>
-            <w:shd w:val="clear" w:color="auto" w:fill="auto"/>
           </w:tcPr>
           <w:p>
             <w:pPr>
               <w:jc w:val="left"/>
               <w:rPr>
-                <w:rFonts w:hint="eastAsia"/>
                 <w:sz w:val="12"/>
                 <w:szCs w:val="12"/>
               </w:rPr>
@@ -2491,12 +2361,10 @@
         <w:tc>
           <w:tcPr>
             <w:tcW w:w="3582" w:type="dxa"/>
-            <w:shd w:val="clear" w:color="auto" w:fill="auto"/>
           </w:tcPr>
           <w:p>
             <w:pPr>
               <w:rPr>
-                <w:rFonts w:hint="eastAsia"/>
                 <w:sz w:val="12"/>
                 <w:szCs w:val="12"/>
               </w:rPr>
@@ -2507,15 +2375,7 @@
                 <w:sz w:val="12"/>
                 <w:szCs w:val="12"/>
               </w:rPr>
-              <w:t>제출 :</w:t>
-            </w:r>
-            <w:r>
-              <w:rPr>
-                <w:rFonts w:hint="eastAsia"/>
-                <w:sz w:val="12"/>
-                <w:szCs w:val="12"/>
-              </w:rPr>
-              <w:t xml:space="preserve"> </w:t>
+              <w:t xml:space="preserve">제출 : </w:t>
             </w:r>
             <w:r>
               <w:rPr>
@@ -2537,7 +2397,6 @@
         <w:tc>
           <w:tcPr>
             <w:tcW w:w="484" w:type="dxa"/>
-            <w:shd w:val="clear" w:color="auto" w:fill="auto"/>
             <w:vAlign w:val="center"/>
           </w:tcPr>
           <w:p>
@@ -2553,7 +2412,6 @@
         <w:tc>
           <w:tcPr>
             <w:tcW w:w="426" w:type="dxa"/>
-            <w:shd w:val="clear" w:color="auto" w:fill="auto"/>
             <w:vAlign w:val="center"/>
           </w:tcPr>
           <w:p>
@@ -2569,7 +2427,6 @@
         <w:tc>
           <w:tcPr>
             <w:tcW w:w="2173" w:type="dxa"/>
-            <w:shd w:val="clear" w:color="auto" w:fill="auto"/>
             <w:vAlign w:val="center"/>
           </w:tcPr>
           <w:p>
@@ -2592,7 +2449,6 @@
         <w:tc>
           <w:tcPr>
             <w:tcW w:w="595" w:type="dxa"/>
-            <w:shd w:val="clear" w:color="auto" w:fill="auto"/>
             <w:vAlign w:val="center"/>
           </w:tcPr>
           <w:p>
@@ -2616,7 +2472,6 @@
         <w:tc>
           <w:tcPr>
             <w:tcW w:w="603" w:type="dxa"/>
-            <w:shd w:val="clear" w:color="auto" w:fill="auto"/>
             <w:vAlign w:val="center"/>
           </w:tcPr>
           <w:p>
@@ -2627,7 +2482,6 @@
                 <w:szCs w:val="12"/>
               </w:rPr>
             </w:pPr>
-            <w:proofErr w:type="spellStart"/>
             <w:r>
               <w:rPr>
                 <w:rFonts w:hint="eastAsia"/>
@@ -2636,13 +2490,11 @@
               </w:rPr>
               <w:t>제출문</w:t>
             </w:r>
-            <w:proofErr w:type="spellEnd"/>
           </w:p>
         </w:tc>
         <w:tc>
           <w:tcPr>
             <w:tcW w:w="1382" w:type="dxa"/>
-            <w:shd w:val="clear" w:color="auto" w:fill="auto"/>
           </w:tcPr>
           <w:p>
             <w:pPr>
@@ -2652,30 +2504,19 @@
                 <w:szCs w:val="12"/>
               </w:rPr>
             </w:pPr>
-            <w:proofErr w:type="spellStart"/>
             <w:r>
               <w:rPr>
                 <w:rFonts w:hint="eastAsia"/>
                 <w:sz w:val="12"/>
                 <w:szCs w:val="12"/>
               </w:rPr>
-              <w:t>Pythonanywhere</w:t>
-            </w:r>
-            <w:proofErr w:type="spellEnd"/>
-            <w:r>
-              <w:rPr>
-                <w:rFonts w:hint="eastAsia"/>
-                <w:sz w:val="12"/>
-                <w:szCs w:val="12"/>
-              </w:rPr>
-              <w:t xml:space="preserve"> 클라우드상 동작</w:t>
+              <w:t>Pythonanywhere 클라우드상 동작</w:t>
             </w:r>
           </w:p>
         </w:tc>
         <w:tc>
           <w:tcPr>
             <w:tcW w:w="3582" w:type="dxa"/>
-            <w:shd w:val="clear" w:color="auto" w:fill="auto"/>
           </w:tcPr>
           <w:p>
             <w:pPr>
@@ -2739,7 +2580,6 @@
               </w:rPr>
               <w:t xml:space="preserve"> (</w:t>
             </w:r>
-            <w:proofErr w:type="spellStart"/>
             <w:r>
               <w:rPr>
                 <w:rFonts w:hint="eastAsia"/>
@@ -2748,7 +2588,6 @@
               </w:rPr>
               <w:t>Pythonanywhere</w:t>
             </w:r>
-            <w:proofErr w:type="spellEnd"/>
             <w:r>
               <w:rPr>
                 <w:rFonts w:hint="eastAsia"/>
@@ -2757,7 +2596,6 @@
               </w:rPr>
               <w:t>) (</w:t>
             </w:r>
-            <w:proofErr w:type="spellStart"/>
             <w:r>
               <w:rPr>
                 <w:sz w:val="12"/>
@@ -2765,7 +2603,6 @@
               </w:rPr>
               <w:t>api_root</w:t>
             </w:r>
-            <w:proofErr w:type="spellEnd"/>
             <w:r>
               <w:rPr>
                 <w:rFonts w:hint="eastAsia"/>
@@ -2779,7 +2616,6 @@
         <w:tc>
           <w:tcPr>
             <w:tcW w:w="484" w:type="dxa"/>
-            <w:shd w:val="clear" w:color="auto" w:fill="auto"/>
             <w:vAlign w:val="center"/>
           </w:tcPr>
           <w:p>
@@ -2795,7 +2631,6 @@
         <w:tc>
           <w:tcPr>
             <w:tcW w:w="426" w:type="dxa"/>
-            <w:shd w:val="clear" w:color="auto" w:fill="auto"/>
             <w:vAlign w:val="center"/>
           </w:tcPr>
           <w:p>
@@ -2811,7 +2646,6 @@
         <w:tc>
           <w:tcPr>
             <w:tcW w:w="2173" w:type="dxa"/>
-            <w:shd w:val="clear" w:color="auto" w:fill="auto"/>
             <w:vAlign w:val="center"/>
           </w:tcPr>
           <w:p>
@@ -2834,7 +2668,6 @@
         <w:tc>
           <w:tcPr>
             <w:tcW w:w="595" w:type="dxa"/>
-            <w:shd w:val="clear" w:color="auto" w:fill="auto"/>
             <w:vAlign w:val="center"/>
           </w:tcPr>
           <w:p>
@@ -2851,6 +2684,7 @@
                 <w:sz w:val="12"/>
                 <w:szCs w:val="12"/>
               </w:rPr>
+              <w:lastRenderedPageBreak/>
               <w:t>9</w:t>
             </w:r>
           </w:p>
@@ -2858,7 +2692,6 @@
         <w:tc>
           <w:tcPr>
             <w:tcW w:w="603" w:type="dxa"/>
-            <w:shd w:val="clear" w:color="auto" w:fill="auto"/>
             <w:vAlign w:val="center"/>
           </w:tcPr>
           <w:p>
@@ -2869,7 +2702,6 @@
                 <w:szCs w:val="12"/>
               </w:rPr>
             </w:pPr>
-            <w:proofErr w:type="spellStart"/>
             <w:r>
               <w:rPr>
                 <w:rFonts w:hint="eastAsia"/>
@@ -2878,13 +2710,11 @@
               </w:rPr>
               <w:t>제출문</w:t>
             </w:r>
-            <w:proofErr w:type="spellEnd"/>
           </w:p>
         </w:tc>
         <w:tc>
           <w:tcPr>
             <w:tcW w:w="1382" w:type="dxa"/>
-            <w:shd w:val="clear" w:color="auto" w:fill="auto"/>
           </w:tcPr>
           <w:p>
             <w:pPr>
@@ -2894,30 +2724,19 @@
                 <w:szCs w:val="12"/>
               </w:rPr>
             </w:pPr>
-            <w:proofErr w:type="spellStart"/>
             <w:r>
               <w:rPr>
                 <w:rFonts w:hint="eastAsia"/>
                 <w:sz w:val="12"/>
                 <w:szCs w:val="12"/>
               </w:rPr>
-              <w:t>Pythonanywhere</w:t>
-            </w:r>
-            <w:proofErr w:type="spellEnd"/>
-            <w:r>
-              <w:rPr>
-                <w:rFonts w:hint="eastAsia"/>
-                <w:sz w:val="12"/>
-                <w:szCs w:val="12"/>
-              </w:rPr>
-              <w:t xml:space="preserve"> 클라우드상 동작</w:t>
+              <w:t>Pythonanywhere 클라우드상 동작</w:t>
             </w:r>
           </w:p>
         </w:tc>
         <w:tc>
           <w:tcPr>
             <w:tcW w:w="3582" w:type="dxa"/>
-            <w:shd w:val="clear" w:color="auto" w:fill="auto"/>
           </w:tcPr>
           <w:p>
             <w:pPr>
@@ -2981,7 +2800,6 @@
               </w:rPr>
               <w:t xml:space="preserve"> (</w:t>
             </w:r>
-            <w:proofErr w:type="spellStart"/>
             <w:r>
               <w:rPr>
                 <w:rFonts w:hint="eastAsia"/>
@@ -2990,7 +2808,6 @@
               </w:rPr>
               <w:t>Pythonanywhere</w:t>
             </w:r>
-            <w:proofErr w:type="spellEnd"/>
             <w:r>
               <w:rPr>
                 <w:rFonts w:hint="eastAsia"/>
@@ -3004,7 +2821,6 @@
         <w:tc>
           <w:tcPr>
             <w:tcW w:w="484" w:type="dxa"/>
-            <w:shd w:val="clear" w:color="auto" w:fill="auto"/>
             <w:vAlign w:val="center"/>
           </w:tcPr>
           <w:p>
@@ -3020,7 +2836,6 @@
         <w:tc>
           <w:tcPr>
             <w:tcW w:w="426" w:type="dxa"/>
-            <w:shd w:val="clear" w:color="auto" w:fill="auto"/>
             <w:vAlign w:val="center"/>
           </w:tcPr>
           <w:p>
@@ -3036,7 +2851,6 @@
         <w:tc>
           <w:tcPr>
             <w:tcW w:w="2173" w:type="dxa"/>
-            <w:shd w:val="clear" w:color="auto" w:fill="auto"/>
             <w:vAlign w:val="center"/>
           </w:tcPr>
           <w:p>
@@ -3059,14 +2873,12 @@
         <w:tc>
           <w:tcPr>
             <w:tcW w:w="595" w:type="dxa"/>
-            <w:shd w:val="clear" w:color="auto" w:fill="auto"/>
             <w:vAlign w:val="center"/>
           </w:tcPr>
           <w:p>
             <w:pPr>
               <w:jc w:val="center"/>
               <w:rPr>
-                <w:rFonts w:hint="eastAsia"/>
                 <w:sz w:val="12"/>
                 <w:szCs w:val="12"/>
               </w:rPr>
@@ -3084,7 +2896,6 @@
         <w:tc>
           <w:tcPr>
             <w:tcW w:w="603" w:type="dxa"/>
-            <w:shd w:val="clear" w:color="auto" w:fill="auto"/>
             <w:vAlign w:val="center"/>
           </w:tcPr>
           <w:p>
@@ -3095,7 +2906,6 @@
                 <w:szCs w:val="12"/>
               </w:rPr>
             </w:pPr>
-            <w:proofErr w:type="spellStart"/>
             <w:r>
               <w:rPr>
                 <w:rFonts w:hint="eastAsia"/>
@@ -3104,13 +2914,11 @@
               </w:rPr>
               <w:t>제출문</w:t>
             </w:r>
-            <w:proofErr w:type="spellEnd"/>
           </w:p>
         </w:tc>
         <w:tc>
           <w:tcPr>
             <w:tcW w:w="1382" w:type="dxa"/>
-            <w:shd w:val="clear" w:color="auto" w:fill="auto"/>
           </w:tcPr>
           <w:p>
             <w:pPr>
@@ -3149,7 +2957,6 @@
         <w:tc>
           <w:tcPr>
             <w:tcW w:w="3582" w:type="dxa"/>
-            <w:shd w:val="clear" w:color="auto" w:fill="auto"/>
           </w:tcPr>
           <w:p>
             <w:pPr>
@@ -3187,7 +2994,6 @@
         <w:tc>
           <w:tcPr>
             <w:tcW w:w="484" w:type="dxa"/>
-            <w:shd w:val="clear" w:color="auto" w:fill="auto"/>
             <w:vAlign w:val="center"/>
           </w:tcPr>
           <w:p>
@@ -3203,7 +3009,6 @@
         <w:tc>
           <w:tcPr>
             <w:tcW w:w="426" w:type="dxa"/>
-            <w:shd w:val="clear" w:color="auto" w:fill="auto"/>
             <w:vAlign w:val="center"/>
           </w:tcPr>
           <w:p>
@@ -3219,7 +3024,6 @@
         <w:tc>
           <w:tcPr>
             <w:tcW w:w="2173" w:type="dxa"/>
-            <w:shd w:val="clear" w:color="auto" w:fill="auto"/>
             <w:vAlign w:val="center"/>
           </w:tcPr>
           <w:p>
@@ -3242,7 +3046,6 @@
         <w:tc>
           <w:tcPr>
             <w:tcW w:w="595" w:type="dxa"/>
-            <w:shd w:val="clear" w:color="auto" w:fill="auto"/>
             <w:vAlign w:val="center"/>
           </w:tcPr>
           <w:p>
@@ -3258,7 +3061,6 @@
         <w:tc>
           <w:tcPr>
             <w:tcW w:w="603" w:type="dxa"/>
-            <w:shd w:val="clear" w:color="auto" w:fill="auto"/>
             <w:vAlign w:val="center"/>
           </w:tcPr>
           <w:p>
@@ -3274,7 +3076,6 @@
         <w:tc>
           <w:tcPr>
             <w:tcW w:w="1382" w:type="dxa"/>
-            <w:shd w:val="clear" w:color="auto" w:fill="auto"/>
           </w:tcPr>
           <w:p>
             <w:pPr>
@@ -3289,7 +3090,6 @@
         <w:tc>
           <w:tcPr>
             <w:tcW w:w="3582" w:type="dxa"/>
-            <w:shd w:val="clear" w:color="auto" w:fill="auto"/>
           </w:tcPr>
           <w:p>
             <w:pPr>
@@ -3303,7 +3103,6 @@
         <w:tc>
           <w:tcPr>
             <w:tcW w:w="484" w:type="dxa"/>
-            <w:shd w:val="clear" w:color="auto" w:fill="auto"/>
             <w:vAlign w:val="center"/>
           </w:tcPr>
           <w:p>
@@ -3319,7 +3118,6 @@
         <w:tc>
           <w:tcPr>
             <w:tcW w:w="426" w:type="dxa"/>
-            <w:shd w:val="clear" w:color="auto" w:fill="auto"/>
             <w:vAlign w:val="center"/>
           </w:tcPr>
           <w:p>
@@ -3335,7 +3133,6 @@
         <w:tc>
           <w:tcPr>
             <w:tcW w:w="2173" w:type="dxa"/>
-            <w:shd w:val="clear" w:color="auto" w:fill="auto"/>
             <w:vAlign w:val="center"/>
           </w:tcPr>
           <w:p>
@@ -3358,7 +3155,6 @@
         <w:tc>
           <w:tcPr>
             <w:tcW w:w="595" w:type="dxa"/>
-            <w:shd w:val="clear" w:color="auto" w:fill="auto"/>
             <w:vAlign w:val="center"/>
           </w:tcPr>
           <w:p>
@@ -3374,7 +3170,6 @@
         <w:tc>
           <w:tcPr>
             <w:tcW w:w="603" w:type="dxa"/>
-            <w:shd w:val="clear" w:color="auto" w:fill="auto"/>
             <w:vAlign w:val="center"/>
           </w:tcPr>
           <w:p>
@@ -3390,7 +3185,6 @@
         <w:tc>
           <w:tcPr>
             <w:tcW w:w="1382" w:type="dxa"/>
-            <w:shd w:val="clear" w:color="auto" w:fill="auto"/>
           </w:tcPr>
           <w:p>
             <w:pPr>
@@ -3405,7 +3199,6 @@
         <w:tc>
           <w:tcPr>
             <w:tcW w:w="3582" w:type="dxa"/>
-            <w:shd w:val="clear" w:color="auto" w:fill="auto"/>
           </w:tcPr>
           <w:p>
             <w:pPr>
@@ -3419,7 +3212,6 @@
         <w:tc>
           <w:tcPr>
             <w:tcW w:w="484" w:type="dxa"/>
-            <w:shd w:val="clear" w:color="auto" w:fill="auto"/>
             <w:vAlign w:val="center"/>
           </w:tcPr>
           <w:p>
@@ -3435,7 +3227,6 @@
         <w:tc>
           <w:tcPr>
             <w:tcW w:w="426" w:type="dxa"/>
-            <w:shd w:val="clear" w:color="auto" w:fill="auto"/>
             <w:vAlign w:val="center"/>
           </w:tcPr>
           <w:p>
@@ -3451,7 +3242,6 @@
         <w:tc>
           <w:tcPr>
             <w:tcW w:w="2173" w:type="dxa"/>
-            <w:shd w:val="clear" w:color="auto" w:fill="auto"/>
             <w:vAlign w:val="center"/>
           </w:tcPr>
           <w:p>
@@ -3474,7 +3264,6 @@
         <w:tc>
           <w:tcPr>
             <w:tcW w:w="595" w:type="dxa"/>
-            <w:shd w:val="clear" w:color="auto" w:fill="auto"/>
             <w:vAlign w:val="center"/>
           </w:tcPr>
           <w:p>
@@ -3490,7 +3279,6 @@
         <w:tc>
           <w:tcPr>
             <w:tcW w:w="603" w:type="dxa"/>
-            <w:shd w:val="clear" w:color="auto" w:fill="auto"/>
             <w:vAlign w:val="center"/>
           </w:tcPr>
           <w:p>
@@ -3506,7 +3294,6 @@
         <w:tc>
           <w:tcPr>
             <w:tcW w:w="1382" w:type="dxa"/>
-            <w:shd w:val="clear" w:color="auto" w:fill="auto"/>
           </w:tcPr>
           <w:p>
             <w:pPr>
@@ -3521,7 +3308,6 @@
         <w:tc>
           <w:tcPr>
             <w:tcW w:w="3582" w:type="dxa"/>
-            <w:shd w:val="clear" w:color="auto" w:fill="auto"/>
           </w:tcPr>
           <w:p>
             <w:pPr>
@@ -3535,7 +3321,6 @@
         <w:tc>
           <w:tcPr>
             <w:tcW w:w="484" w:type="dxa"/>
-            <w:shd w:val="clear" w:color="auto" w:fill="auto"/>
             <w:vAlign w:val="center"/>
           </w:tcPr>
           <w:p>
@@ -3551,7 +3336,6 @@
         <w:tc>
           <w:tcPr>
             <w:tcW w:w="426" w:type="dxa"/>
-            <w:shd w:val="clear" w:color="auto" w:fill="auto"/>
             <w:vAlign w:val="center"/>
           </w:tcPr>
           <w:p>
@@ -3567,7 +3351,6 @@
         <w:tc>
           <w:tcPr>
             <w:tcW w:w="2173" w:type="dxa"/>
-            <w:shd w:val="clear" w:color="auto" w:fill="auto"/>
             <w:vAlign w:val="center"/>
           </w:tcPr>
           <w:p>
@@ -3590,7 +3373,6 @@
         <w:tc>
           <w:tcPr>
             <w:tcW w:w="595" w:type="dxa"/>
-            <w:shd w:val="clear" w:color="auto" w:fill="auto"/>
             <w:vAlign w:val="center"/>
           </w:tcPr>
           <w:p>
@@ -3606,7 +3388,6 @@
         <w:tc>
           <w:tcPr>
             <w:tcW w:w="603" w:type="dxa"/>
-            <w:shd w:val="clear" w:color="auto" w:fill="auto"/>
             <w:vAlign w:val="center"/>
           </w:tcPr>
           <w:p>
@@ -3622,7 +3403,6 @@
         <w:tc>
           <w:tcPr>
             <w:tcW w:w="1382" w:type="dxa"/>
-            <w:shd w:val="clear" w:color="auto" w:fill="auto"/>
           </w:tcPr>
           <w:p>
             <w:pPr>
@@ -3637,7 +3417,6 @@
         <w:tc>
           <w:tcPr>
             <w:tcW w:w="3582" w:type="dxa"/>
-            <w:shd w:val="clear" w:color="auto" w:fill="auto"/>
           </w:tcPr>
           <w:p>
             <w:pPr>
@@ -3651,7 +3430,6 @@
         <w:tc>
           <w:tcPr>
             <w:tcW w:w="484" w:type="dxa"/>
-            <w:shd w:val="clear" w:color="auto" w:fill="auto"/>
             <w:vAlign w:val="center"/>
           </w:tcPr>
           <w:p>
@@ -3667,7 +3445,6 @@
         <w:tc>
           <w:tcPr>
             <w:tcW w:w="426" w:type="dxa"/>
-            <w:shd w:val="clear" w:color="auto" w:fill="auto"/>
             <w:vAlign w:val="center"/>
           </w:tcPr>
           <w:p>
@@ -3683,7 +3460,6 @@
         <w:tc>
           <w:tcPr>
             <w:tcW w:w="2173" w:type="dxa"/>
-            <w:shd w:val="clear" w:color="auto" w:fill="auto"/>
             <w:vAlign w:val="center"/>
           </w:tcPr>
           <w:p>
@@ -3714,9 +3490,9 @@
       </w:pPr>
     </w:p>
     <w:sectPr>
-      <w:headerReference w:type="default" r:id="rId8"/>
-      <w:footerReference w:type="even" r:id="rId9"/>
-      <w:footerReference w:type="default" r:id="rId10"/>
+      <w:headerReference w:type="default" r:id="rId11"/>
+      <w:footerReference w:type="even" r:id="rId12"/>
+      <w:footerReference w:type="default" r:id="rId13"/>
       <w:footnotePr>
         <w:numRestart w:val="eachSect"/>
       </w:footnotePr>
@@ -3740,7 +3516,7 @@
 </file>
 
 <file path=word/endnotes.xml><?xml version="1.0" encoding="utf-8"?>
-<w:endnotes xmlns:wpc="http://schemas.microsoft.com/office/word/2010/wordprocessingCanvas" xmlns:cx="http://schemas.microsoft.com/office/drawing/2014/chartex" xmlns:cx1="http://schemas.microsoft.com/office/drawing/2015/9/8/chartex" xmlns:cx2="http://schemas.microsoft.com/office/drawing/2015/10/21/chartex" xmlns:cx3="http://schemas.microsoft.com/office/drawing/2016/5/9/chartex" xmlns:cx4="http://schemas.microsoft.com/office/drawing/2016/5/10/chartex" xmlns:cx5="http://schemas.microsoft.com/office/drawing/2016/5/11/chartex" xmlns:cx6="http://schemas.microsoft.com/office/drawing/2016/5/12/chartex" xmlns:cx7="http://schemas.microsoft.com/office/drawing/2016/5/13/chartex" xmlns:cx8="http://schemas.microsoft.com/office/drawing/2016/5/14/chartex" xmlns:mc="http://schemas.openxmlformats.org/markup-compatibility/2006" xmlns:aink="http://schemas.microsoft.com/office/drawing/2016/ink" xmlns:am3d="http://schemas.microsoft.com/office/drawing/2017/model3d" xmlns:o="urn:schemas-microsoft-com:office:office" xmlns:oel="http://schemas.microsoft.com/office/2019/extlst" xmlns:r="http://schemas.openxmlformats.org/officeDocument/2006/relationships" xmlns:m="http://schemas.openxmlformats.org/officeDocument/2006/math" xmlns:v="urn:schemas-microsoft-com:vml" xmlns:wp14="http://schemas.microsoft.com/office/word/2010/wordprocessingDrawing" xmlns:wp="http://schemas.openxmlformats.org/drawingml/2006/wordprocessingDrawing" xmlns:w10="urn:schemas-microsoft-com:office:word" xmlns:w="http://schemas.openxmlformats.org/wordprocessingml/2006/main" xmlns:w14="http://schemas.microsoft.com/office/word/2010/wordml" xmlns:w15="http://schemas.microsoft.com/office/word/2012/wordml" xmlns:w16cex="http://schemas.microsoft.com/office/word/2018/wordml/cex" xmlns:w16cid="http://schemas.microsoft.com/office/word/2016/wordml/cid" xmlns:w16="http://schemas.microsoft.com/office/word/2018/wordml" xmlns:w16du="http://schemas.microsoft.com/office/word/2023/wordml/word16du" xmlns:w16sdtdh="http://schemas.microsoft.com/office/word/2020/wordml/sdtdatahash" xmlns:w16se="http://schemas.microsoft.com/office/word/2015/wordml/symex" xmlns:wpg="http://schemas.microsoft.com/office/word/2010/wordprocessingGroup" xmlns:wpi="http://schemas.microsoft.com/office/word/2010/wordprocessingInk" xmlns:wne="http://schemas.microsoft.com/office/word/2006/wordml" xmlns:wps="http://schemas.microsoft.com/office/word/2010/wordprocessingShape" mc:Ignorable="w14 w15 w16se w16cid w16 w16cex w16sdtdh w16du wp14">
+<w:endnotes xmlns:wpc="http://schemas.microsoft.com/office/word/2010/wordprocessingCanvas" xmlns:cx="http://schemas.microsoft.com/office/drawing/2014/chartex" xmlns:cx1="http://schemas.microsoft.com/office/drawing/2015/9/8/chartex" xmlns:cx2="http://schemas.microsoft.com/office/drawing/2015/10/21/chartex" xmlns:cx3="http://schemas.microsoft.com/office/drawing/2016/5/9/chartex" xmlns:cx4="http://schemas.microsoft.com/office/drawing/2016/5/10/chartex" xmlns:cx5="http://schemas.microsoft.com/office/drawing/2016/5/11/chartex" xmlns:cx6="http://schemas.microsoft.com/office/drawing/2016/5/12/chartex" xmlns:cx7="http://schemas.microsoft.com/office/drawing/2016/5/13/chartex" xmlns:cx8="http://schemas.microsoft.com/office/drawing/2016/5/14/chartex" xmlns:mc="http://schemas.openxmlformats.org/markup-compatibility/2006" xmlns:aink="http://schemas.microsoft.com/office/drawing/2016/ink" xmlns:am3d="http://schemas.microsoft.com/office/drawing/2017/model3d" xmlns:o="urn:schemas-microsoft-com:office:office" xmlns:oel="http://schemas.microsoft.com/office/2019/extlst" xmlns:r="http://schemas.openxmlformats.org/officeDocument/2006/relationships" xmlns:m="http://schemas.openxmlformats.org/officeDocument/2006/math" xmlns:v="urn:schemas-microsoft-com:vml" xmlns:wp14="http://schemas.microsoft.com/office/word/2010/wordprocessingDrawing" xmlns:wp="http://schemas.openxmlformats.org/drawingml/2006/wordprocessingDrawing" xmlns:w10="urn:schemas-microsoft-com:office:word" xmlns:w="http://schemas.openxmlformats.org/wordprocessingml/2006/main" xmlns:w14="http://schemas.microsoft.com/office/word/2010/wordml" xmlns:w15="http://schemas.microsoft.com/office/word/2012/wordml" xmlns:w16cex="http://schemas.microsoft.com/office/word/2018/wordml/cex" xmlns:w16cid="http://schemas.microsoft.com/office/word/2016/wordml/cid" xmlns:w16="http://schemas.microsoft.com/office/word/2018/wordml" xmlns:w16du="http://schemas.microsoft.com/office/word/2023/wordml/word16du" xmlns:w16sdtdh="http://schemas.microsoft.com/office/word/2020/wordml/sdtdatahash" xmlns:w16sdtfl="http://schemas.microsoft.com/office/word/2024/wordml/sdtformatlock" xmlns:w16se="http://schemas.microsoft.com/office/word/2015/wordml/symex" xmlns:wpg="http://schemas.microsoft.com/office/word/2010/wordprocessingGroup" xmlns:wpi="http://schemas.microsoft.com/office/word/2010/wordprocessingInk" xmlns:wne="http://schemas.microsoft.com/office/word/2006/wordml" xmlns:wps="http://schemas.microsoft.com/office/word/2010/wordprocessingShape" mc:Ignorable="w14 w15 w16se w16cid w16 w16cex w16sdtdh w16sdtfl w16du wp14">
   <w:endnote w:type="separator" w:id="-1">
     <w:p>
       <w:r>
@@ -3761,7 +3537,7 @@
 </file>
 
 <file path=word/footer1.xml><?xml version="1.0" encoding="utf-8"?>
-<w:ftr xmlns:wpc="http://schemas.microsoft.com/office/word/2010/wordprocessingCanvas" xmlns:cx="http://schemas.microsoft.com/office/drawing/2014/chartex" xmlns:cx1="http://schemas.microsoft.com/office/drawing/2015/9/8/chartex" xmlns:cx2="http://schemas.microsoft.com/office/drawing/2015/10/21/chartex" xmlns:cx3="http://schemas.microsoft.com/office/drawing/2016/5/9/chartex" xmlns:cx4="http://schemas.microsoft.com/office/drawing/2016/5/10/chartex" xmlns:cx5="http://schemas.microsoft.com/office/drawing/2016/5/11/chartex" xmlns:cx6="http://schemas.microsoft.com/office/drawing/2016/5/12/chartex" xmlns:cx7="http://schemas.microsoft.com/office/drawing/2016/5/13/chartex" xmlns:cx8="http://schemas.microsoft.com/office/drawing/2016/5/14/chartex" xmlns:mc="http://schemas.openxmlformats.org/markup-compatibility/2006" xmlns:aink="http://schemas.microsoft.com/office/drawing/2016/ink" xmlns:am3d="http://schemas.microsoft.com/office/drawing/2017/model3d" xmlns:o="urn:schemas-microsoft-com:office:office" xmlns:oel="http://schemas.microsoft.com/office/2019/extlst" xmlns:r="http://schemas.openxmlformats.org/officeDocument/2006/relationships" xmlns:m="http://schemas.openxmlformats.org/officeDocument/2006/math" xmlns:v="urn:schemas-microsoft-com:vml" xmlns:wp14="http://schemas.microsoft.com/office/word/2010/wordprocessingDrawing" xmlns:wp="http://schemas.openxmlformats.org/drawingml/2006/wordprocessingDrawing" xmlns:w10="urn:schemas-microsoft-com:office:word" xmlns:w="http://schemas.openxmlformats.org/wordprocessingml/2006/main" xmlns:w14="http://schemas.microsoft.com/office/word/2010/wordml" xmlns:w15="http://schemas.microsoft.com/office/word/2012/wordml" xmlns:w16cex="http://schemas.microsoft.com/office/word/2018/wordml/cex" xmlns:w16cid="http://schemas.microsoft.com/office/word/2016/wordml/cid" xmlns:w16="http://schemas.microsoft.com/office/word/2018/wordml" xmlns:w16du="http://schemas.microsoft.com/office/word/2023/wordml/word16du" xmlns:w16sdtdh="http://schemas.microsoft.com/office/word/2020/wordml/sdtdatahash" xmlns:w16se="http://schemas.microsoft.com/office/word/2015/wordml/symex" xmlns:wpg="http://schemas.microsoft.com/office/word/2010/wordprocessingGroup" xmlns:wpi="http://schemas.microsoft.com/office/word/2010/wordprocessingInk" xmlns:wne="http://schemas.microsoft.com/office/word/2006/wordml" xmlns:wps="http://schemas.microsoft.com/office/word/2010/wordprocessingShape" mc:Ignorable="w14 w15 w16se w16cid w16 w16cex w16sdtdh w16du wp14">
+<w:ftr xmlns:wpc="http://schemas.microsoft.com/office/word/2010/wordprocessingCanvas" xmlns:cx="http://schemas.microsoft.com/office/drawing/2014/chartex" xmlns:cx1="http://schemas.microsoft.com/office/drawing/2015/9/8/chartex" xmlns:cx2="http://schemas.microsoft.com/office/drawing/2015/10/21/chartex" xmlns:cx3="http://schemas.microsoft.com/office/drawing/2016/5/9/chartex" xmlns:cx4="http://schemas.microsoft.com/office/drawing/2016/5/10/chartex" xmlns:cx5="http://schemas.microsoft.com/office/drawing/2016/5/11/chartex" xmlns:cx6="http://schemas.microsoft.com/office/drawing/2016/5/12/chartex" xmlns:cx7="http://schemas.microsoft.com/office/drawing/2016/5/13/chartex" xmlns:cx8="http://schemas.microsoft.com/office/drawing/2016/5/14/chartex" xmlns:mc="http://schemas.openxmlformats.org/markup-compatibility/2006" xmlns:aink="http://schemas.microsoft.com/office/drawing/2016/ink" xmlns:am3d="http://schemas.microsoft.com/office/drawing/2017/model3d" xmlns:o="urn:schemas-microsoft-com:office:office" xmlns:oel="http://schemas.microsoft.com/office/2019/extlst" xmlns:r="http://schemas.openxmlformats.org/officeDocument/2006/relationships" xmlns:m="http://schemas.openxmlformats.org/officeDocument/2006/math" xmlns:v="urn:schemas-microsoft-com:vml" xmlns:wp14="http://schemas.microsoft.com/office/word/2010/wordprocessingDrawing" xmlns:wp="http://schemas.openxmlformats.org/drawingml/2006/wordprocessingDrawing" xmlns:w10="urn:schemas-microsoft-com:office:word" xmlns:w="http://schemas.openxmlformats.org/wordprocessingml/2006/main" xmlns:w14="http://schemas.microsoft.com/office/word/2010/wordml" xmlns:w15="http://schemas.microsoft.com/office/word/2012/wordml" xmlns:w16cex="http://schemas.microsoft.com/office/word/2018/wordml/cex" xmlns:w16cid="http://schemas.microsoft.com/office/word/2016/wordml/cid" xmlns:w16="http://schemas.microsoft.com/office/word/2018/wordml" xmlns:w16du="http://schemas.microsoft.com/office/word/2023/wordml/word16du" xmlns:w16sdtdh="http://schemas.microsoft.com/office/word/2020/wordml/sdtdatahash" xmlns:w16sdtfl="http://schemas.microsoft.com/office/word/2024/wordml/sdtformatlock" xmlns:w16se="http://schemas.microsoft.com/office/word/2015/wordml/symex" xmlns:wpg="http://schemas.microsoft.com/office/word/2010/wordprocessingGroup" xmlns:wpi="http://schemas.microsoft.com/office/word/2010/wordprocessingInk" xmlns:wne="http://schemas.microsoft.com/office/word/2006/wordml" xmlns:wps="http://schemas.microsoft.com/office/word/2010/wordprocessingShape" mc:Ignorable="w14 w15 w16se w16cid w16 w16cex w16sdtdh w16sdtfl w16du wp14">
   <w:p>
     <w:pPr>
       <w:framePr w:wrap="around" w:vAnchor="text" w:hAnchor="margin" w:xAlign="center" w:y="1"/>
@@ -3782,7 +3558,7 @@
 </file>
 
 <file path=word/footer2.xml><?xml version="1.0" encoding="utf-8"?>
-<w:ftr xmlns:wpc="http://schemas.microsoft.com/office/word/2010/wordprocessingCanvas" xmlns:cx="http://schemas.microsoft.com/office/drawing/2014/chartex" xmlns:cx1="http://schemas.microsoft.com/office/drawing/2015/9/8/chartex" xmlns:cx2="http://schemas.microsoft.com/office/drawing/2015/10/21/chartex" xmlns:cx3="http://schemas.microsoft.com/office/drawing/2016/5/9/chartex" xmlns:cx4="http://schemas.microsoft.com/office/drawing/2016/5/10/chartex" xmlns:cx5="http://schemas.microsoft.com/office/drawing/2016/5/11/chartex" xmlns:cx6="http://schemas.microsoft.com/office/drawing/2016/5/12/chartex" xmlns:cx7="http://schemas.microsoft.com/office/drawing/2016/5/13/chartex" xmlns:cx8="http://schemas.microsoft.com/office/drawing/2016/5/14/chartex" xmlns:mc="http://schemas.openxmlformats.org/markup-compatibility/2006" xmlns:aink="http://schemas.microsoft.com/office/drawing/2016/ink" xmlns:am3d="http://schemas.microsoft.com/office/drawing/2017/model3d" xmlns:o="urn:schemas-microsoft-com:office:office" xmlns:oel="http://schemas.microsoft.com/office/2019/extlst" xmlns:r="http://schemas.openxmlformats.org/officeDocument/2006/relationships" xmlns:m="http://schemas.openxmlformats.org/officeDocument/2006/math" xmlns:v="urn:schemas-microsoft-com:vml" xmlns:wp14="http://schemas.microsoft.com/office/word/2010/wordprocessingDrawing" xmlns:wp="http://schemas.openxmlformats.org/drawingml/2006/wordprocessingDrawing" xmlns:w10="urn:schemas-microsoft-com:office:word" xmlns:w="http://schemas.openxmlformats.org/wordprocessingml/2006/main" xmlns:w14="http://schemas.microsoft.com/office/word/2010/wordml" xmlns:w15="http://schemas.microsoft.com/office/word/2012/wordml" xmlns:w16cex="http://schemas.microsoft.com/office/word/2018/wordml/cex" xmlns:w16cid="http://schemas.microsoft.com/office/word/2016/wordml/cid" xmlns:w16="http://schemas.microsoft.com/office/word/2018/wordml" xmlns:w16du="http://schemas.microsoft.com/office/word/2023/wordml/word16du" xmlns:w16sdtdh="http://schemas.microsoft.com/office/word/2020/wordml/sdtdatahash" xmlns:w16se="http://schemas.microsoft.com/office/word/2015/wordml/symex" xmlns:wpg="http://schemas.microsoft.com/office/word/2010/wordprocessingGroup" xmlns:wpi="http://schemas.microsoft.com/office/word/2010/wordprocessingInk" xmlns:wne="http://schemas.microsoft.com/office/word/2006/wordml" xmlns:wps="http://schemas.microsoft.com/office/word/2010/wordprocessingShape" mc:Ignorable="w14 w15 w16se w16cid w16 w16cex w16sdtdh w16du wp14">
+<w:ftr xmlns:wpc="http://schemas.microsoft.com/office/word/2010/wordprocessingCanvas" xmlns:cx="http://schemas.microsoft.com/office/drawing/2014/chartex" xmlns:cx1="http://schemas.microsoft.com/office/drawing/2015/9/8/chartex" xmlns:cx2="http://schemas.microsoft.com/office/drawing/2015/10/21/chartex" xmlns:cx3="http://schemas.microsoft.com/office/drawing/2016/5/9/chartex" xmlns:cx4="http://schemas.microsoft.com/office/drawing/2016/5/10/chartex" xmlns:cx5="http://schemas.microsoft.com/office/drawing/2016/5/11/chartex" xmlns:cx6="http://schemas.microsoft.com/office/drawing/2016/5/12/chartex" xmlns:cx7="http://schemas.microsoft.com/office/drawing/2016/5/13/chartex" xmlns:cx8="http://schemas.microsoft.com/office/drawing/2016/5/14/chartex" xmlns:mc="http://schemas.openxmlformats.org/markup-compatibility/2006" xmlns:aink="http://schemas.microsoft.com/office/drawing/2016/ink" xmlns:am3d="http://schemas.microsoft.com/office/drawing/2017/model3d" xmlns:o="urn:schemas-microsoft-com:office:office" xmlns:oel="http://schemas.microsoft.com/office/2019/extlst" xmlns:r="http://schemas.openxmlformats.org/officeDocument/2006/relationships" xmlns:m="http://schemas.openxmlformats.org/officeDocument/2006/math" xmlns:v="urn:schemas-microsoft-com:vml" xmlns:wp14="http://schemas.microsoft.com/office/word/2010/wordprocessingDrawing" xmlns:wp="http://schemas.openxmlformats.org/drawingml/2006/wordprocessingDrawing" xmlns:w10="urn:schemas-microsoft-com:office:word" xmlns:w="http://schemas.openxmlformats.org/wordprocessingml/2006/main" xmlns:w14="http://schemas.microsoft.com/office/word/2010/wordml" xmlns:w15="http://schemas.microsoft.com/office/word/2012/wordml" xmlns:w16cex="http://schemas.microsoft.com/office/word/2018/wordml/cex" xmlns:w16cid="http://schemas.microsoft.com/office/word/2016/wordml/cid" xmlns:w16="http://schemas.microsoft.com/office/word/2018/wordml" xmlns:w16du="http://schemas.microsoft.com/office/word/2023/wordml/word16du" xmlns:w16sdtdh="http://schemas.microsoft.com/office/word/2020/wordml/sdtdatahash" xmlns:w16sdtfl="http://schemas.microsoft.com/office/word/2024/wordml/sdtformatlock" xmlns:w16se="http://schemas.microsoft.com/office/word/2015/wordml/symex" xmlns:wpg="http://schemas.microsoft.com/office/word/2010/wordprocessingGroup" xmlns:wpi="http://schemas.microsoft.com/office/word/2010/wordprocessingInk" xmlns:wne="http://schemas.microsoft.com/office/word/2006/wordml" xmlns:wps="http://schemas.microsoft.com/office/word/2010/wordprocessingShape" mc:Ignorable="w14 w15 w16se w16cid w16 w16cex w16sdtdh w16sdtfl w16du wp14">
   <w:p>
     <w:pPr>
       <w:pStyle w:val="affa"/>
@@ -3818,7 +3594,7 @@
 </file>
 
 <file path=word/footnotes.xml><?xml version="1.0" encoding="utf-8"?>
-<w:footnotes xmlns:wpc="http://schemas.microsoft.com/office/word/2010/wordprocessingCanvas" xmlns:cx="http://schemas.microsoft.com/office/drawing/2014/chartex" xmlns:cx1="http://schemas.microsoft.com/office/drawing/2015/9/8/chartex" xmlns:cx2="http://schemas.microsoft.com/office/drawing/2015/10/21/chartex" xmlns:cx3="http://schemas.microsoft.com/office/drawing/2016/5/9/chartex" xmlns:cx4="http://schemas.microsoft.com/office/drawing/2016/5/10/chartex" xmlns:cx5="http://schemas.microsoft.com/office/drawing/2016/5/11/chartex" xmlns:cx6="http://schemas.microsoft.com/office/drawing/2016/5/12/chartex" xmlns:cx7="http://schemas.microsoft.com/office/drawing/2016/5/13/chartex" xmlns:cx8="http://schemas.microsoft.com/office/drawing/2016/5/14/chartex" xmlns:mc="http://schemas.openxmlformats.org/markup-compatibility/2006" xmlns:aink="http://schemas.microsoft.com/office/drawing/2016/ink" xmlns:am3d="http://schemas.microsoft.com/office/drawing/2017/model3d" xmlns:o="urn:schemas-microsoft-com:office:office" xmlns:oel="http://schemas.microsoft.com/office/2019/extlst" xmlns:r="http://schemas.openxmlformats.org/officeDocument/2006/relationships" xmlns:m="http://schemas.openxmlformats.org/officeDocument/2006/math" xmlns:v="urn:schemas-microsoft-com:vml" xmlns:wp14="http://schemas.microsoft.com/office/word/2010/wordprocessingDrawing" xmlns:wp="http://schemas.openxmlformats.org/drawingml/2006/wordprocessingDrawing" xmlns:w10="urn:schemas-microsoft-com:office:word" xmlns:w="http://schemas.openxmlformats.org/wordprocessingml/2006/main" xmlns:w14="http://schemas.microsoft.com/office/word/2010/wordml" xmlns:w15="http://schemas.microsoft.com/office/word/2012/wordml" xmlns:w16cex="http://schemas.microsoft.com/office/word/2018/wordml/cex" xmlns:w16cid="http://schemas.microsoft.com/office/word/2016/wordml/cid" xmlns:w16="http://schemas.microsoft.com/office/word/2018/wordml" xmlns:w16du="http://schemas.microsoft.com/office/word/2023/wordml/word16du" xmlns:w16sdtdh="http://schemas.microsoft.com/office/word/2020/wordml/sdtdatahash" xmlns:w16se="http://schemas.microsoft.com/office/word/2015/wordml/symex" xmlns:wpg="http://schemas.microsoft.com/office/word/2010/wordprocessingGroup" xmlns:wpi="http://schemas.microsoft.com/office/word/2010/wordprocessingInk" xmlns:wne="http://schemas.microsoft.com/office/word/2006/wordml" xmlns:wps="http://schemas.microsoft.com/office/word/2010/wordprocessingShape" mc:Ignorable="w14 w15 w16se w16cid w16 w16cex w16sdtdh w16du wp14">
+<w:footnotes xmlns:wpc="http://schemas.microsoft.com/office/word/2010/wordprocessingCanvas" xmlns:cx="http://schemas.microsoft.com/office/drawing/2014/chartex" xmlns:cx1="http://schemas.microsoft.com/office/drawing/2015/9/8/chartex" xmlns:cx2="http://schemas.microsoft.com/office/drawing/2015/10/21/chartex" xmlns:cx3="http://schemas.microsoft.com/office/drawing/2016/5/9/chartex" xmlns:cx4="http://schemas.microsoft.com/office/drawing/2016/5/10/chartex" xmlns:cx5="http://schemas.microsoft.com/office/drawing/2016/5/11/chartex" xmlns:cx6="http://schemas.microsoft.com/office/drawing/2016/5/12/chartex" xmlns:cx7="http://schemas.microsoft.com/office/drawing/2016/5/13/chartex" xmlns:cx8="http://schemas.microsoft.com/office/drawing/2016/5/14/chartex" xmlns:mc="http://schemas.openxmlformats.org/markup-compatibility/2006" xmlns:aink="http://schemas.microsoft.com/office/drawing/2016/ink" xmlns:am3d="http://schemas.microsoft.com/office/drawing/2017/model3d" xmlns:o="urn:schemas-microsoft-com:office:office" xmlns:oel="http://schemas.microsoft.com/office/2019/extlst" xmlns:r="http://schemas.openxmlformats.org/officeDocument/2006/relationships" xmlns:m="http://schemas.openxmlformats.org/officeDocument/2006/math" xmlns:v="urn:schemas-microsoft-com:vml" xmlns:wp14="http://schemas.microsoft.com/office/word/2010/wordprocessingDrawing" xmlns:wp="http://schemas.openxmlformats.org/drawingml/2006/wordprocessingDrawing" xmlns:w10="urn:schemas-microsoft-com:office:word" xmlns:w="http://schemas.openxmlformats.org/wordprocessingml/2006/main" xmlns:w14="http://schemas.microsoft.com/office/word/2010/wordml" xmlns:w15="http://schemas.microsoft.com/office/word/2012/wordml" xmlns:w16cex="http://schemas.microsoft.com/office/word/2018/wordml/cex" xmlns:w16cid="http://schemas.microsoft.com/office/word/2016/wordml/cid" xmlns:w16="http://schemas.microsoft.com/office/word/2018/wordml" xmlns:w16du="http://schemas.microsoft.com/office/word/2023/wordml/word16du" xmlns:w16sdtdh="http://schemas.microsoft.com/office/word/2020/wordml/sdtdatahash" xmlns:w16sdtfl="http://schemas.microsoft.com/office/word/2024/wordml/sdtformatlock" xmlns:w16se="http://schemas.microsoft.com/office/word/2015/wordml/symex" xmlns:wpg="http://schemas.microsoft.com/office/word/2010/wordprocessingGroup" xmlns:wpi="http://schemas.microsoft.com/office/word/2010/wordprocessingInk" xmlns:wne="http://schemas.microsoft.com/office/word/2006/wordml" xmlns:wps="http://schemas.microsoft.com/office/word/2010/wordprocessingShape" mc:Ignorable="w14 w15 w16se w16cid w16 w16cex w16sdtdh w16sdtfl w16du wp14">
   <w:footnote w:type="separator" w:id="-1">
     <w:p>
       <w:r>
@@ -3839,7 +3615,7 @@
 </file>
 
 <file path=word/header1.xml><?xml version="1.0" encoding="utf-8"?>
-<w:hdr xmlns:wpc="http://schemas.microsoft.com/office/word/2010/wordprocessingCanvas" xmlns:cx="http://schemas.microsoft.com/office/drawing/2014/chartex" xmlns:cx1="http://schemas.microsoft.com/office/drawing/2015/9/8/chartex" xmlns:cx2="http://schemas.microsoft.com/office/drawing/2015/10/21/chartex" xmlns:cx3="http://schemas.microsoft.com/office/drawing/2016/5/9/chartex" xmlns:cx4="http://schemas.microsoft.com/office/drawing/2016/5/10/chartex" xmlns:cx5="http://schemas.microsoft.com/office/drawing/2016/5/11/chartex" xmlns:cx6="http://schemas.microsoft.com/office/drawing/2016/5/12/chartex" xmlns:cx7="http://schemas.microsoft.com/office/drawing/2016/5/13/chartex" xmlns:cx8="http://schemas.microsoft.com/office/drawing/2016/5/14/chartex" xmlns:mc="http://schemas.openxmlformats.org/markup-compatibility/2006" xmlns:aink="http://schemas.microsoft.com/office/drawing/2016/ink" xmlns:am3d="http://schemas.microsoft.com/office/drawing/2017/model3d" xmlns:o="urn:schemas-microsoft-com:office:office" xmlns:oel="http://schemas.microsoft.com/office/2019/extlst" xmlns:r="http://schemas.openxmlformats.org/officeDocument/2006/relationships" xmlns:m="http://schemas.openxmlformats.org/officeDocument/2006/math" xmlns:v="urn:schemas-microsoft-com:vml" xmlns:wp14="http://schemas.microsoft.com/office/word/2010/wordprocessingDrawing" xmlns:wp="http://schemas.openxmlformats.org/drawingml/2006/wordprocessingDrawing" xmlns:w10="urn:schemas-microsoft-com:office:word" xmlns:w="http://schemas.openxmlformats.org/wordprocessingml/2006/main" xmlns:w14="http://schemas.microsoft.com/office/word/2010/wordml" xmlns:w15="http://schemas.microsoft.com/office/word/2012/wordml" xmlns:w16cex="http://schemas.microsoft.com/office/word/2018/wordml/cex" xmlns:w16cid="http://schemas.microsoft.com/office/word/2016/wordml/cid" xmlns:w16="http://schemas.microsoft.com/office/word/2018/wordml" xmlns:w16du="http://schemas.microsoft.com/office/word/2023/wordml/word16du" xmlns:w16sdtdh="http://schemas.microsoft.com/office/word/2020/wordml/sdtdatahash" xmlns:w16se="http://schemas.microsoft.com/office/word/2015/wordml/symex" xmlns:wpg="http://schemas.microsoft.com/office/word/2010/wordprocessingGroup" xmlns:wpi="http://schemas.microsoft.com/office/word/2010/wordprocessingInk" xmlns:wne="http://schemas.microsoft.com/office/word/2006/wordml" xmlns:wps="http://schemas.microsoft.com/office/word/2010/wordprocessingShape" mc:Ignorable="w14 w15 w16se w16cid w16 w16cex w16sdtdh w16du wp14">
+<w:hdr xmlns:wpc="http://schemas.microsoft.com/office/word/2010/wordprocessingCanvas" xmlns:cx="http://schemas.microsoft.com/office/drawing/2014/chartex" xmlns:cx1="http://schemas.microsoft.com/office/drawing/2015/9/8/chartex" xmlns:cx2="http://schemas.microsoft.com/office/drawing/2015/10/21/chartex" xmlns:cx3="http://schemas.microsoft.com/office/drawing/2016/5/9/chartex" xmlns:cx4="http://schemas.microsoft.com/office/drawing/2016/5/10/chartex" xmlns:cx5="http://schemas.microsoft.com/office/drawing/2016/5/11/chartex" xmlns:cx6="http://schemas.microsoft.com/office/drawing/2016/5/12/chartex" xmlns:cx7="http://schemas.microsoft.com/office/drawing/2016/5/13/chartex" xmlns:cx8="http://schemas.microsoft.com/office/drawing/2016/5/14/chartex" xmlns:mc="http://schemas.openxmlformats.org/markup-compatibility/2006" xmlns:aink="http://schemas.microsoft.com/office/drawing/2016/ink" xmlns:am3d="http://schemas.microsoft.com/office/drawing/2017/model3d" xmlns:o="urn:schemas-microsoft-com:office:office" xmlns:oel="http://schemas.microsoft.com/office/2019/extlst" xmlns:r="http://schemas.openxmlformats.org/officeDocument/2006/relationships" xmlns:m="http://schemas.openxmlformats.org/officeDocument/2006/math" xmlns:v="urn:schemas-microsoft-com:vml" xmlns:wp14="http://schemas.microsoft.com/office/word/2010/wordprocessingDrawing" xmlns:wp="http://schemas.openxmlformats.org/drawingml/2006/wordprocessingDrawing" xmlns:w10="urn:schemas-microsoft-com:office:word" xmlns:w="http://schemas.openxmlformats.org/wordprocessingml/2006/main" xmlns:w14="http://schemas.microsoft.com/office/word/2010/wordml" xmlns:w15="http://schemas.microsoft.com/office/word/2012/wordml" xmlns:w16cex="http://schemas.microsoft.com/office/word/2018/wordml/cex" xmlns:w16cid="http://schemas.microsoft.com/office/word/2016/wordml/cid" xmlns:w16="http://schemas.microsoft.com/office/word/2018/wordml" xmlns:w16du="http://schemas.microsoft.com/office/word/2023/wordml/word16du" xmlns:w16sdtdh="http://schemas.microsoft.com/office/word/2020/wordml/sdtdatahash" xmlns:w16sdtfl="http://schemas.microsoft.com/office/word/2024/wordml/sdtformatlock" xmlns:w16se="http://schemas.microsoft.com/office/word/2015/wordml/symex" xmlns:wpg="http://schemas.microsoft.com/office/word/2010/wordprocessingGroup" xmlns:wpi="http://schemas.microsoft.com/office/word/2010/wordprocessingInk" xmlns:wne="http://schemas.microsoft.com/office/word/2006/wordml" xmlns:wps="http://schemas.microsoft.com/office/word/2010/wordprocessingShape" mc:Ignorable="w14 w15 w16se w16cid w16 w16cex w16sdtdh w16sdtfl w16du wp14">
   <w:p>
     <w:pPr>
       <w:pStyle w:val="aff8"/>
@@ -3859,7 +3635,7 @@
         <w:sz w:val="19"/>
         <w:szCs w:val="19"/>
       </w:rPr>
-      <w:pict w14:anchorId="55B45CA8">
+      <w:pict w14:anchorId="26F06433">
         <v:line id="_x0000_s1025" alt="" style="position:absolute;left:0;text-align:left;z-index:1;mso-wrap-edited:f;mso-width-percent:0;mso-height-percent:0;mso-width-percent:0;mso-height-percent:0" from="1pt,15.5pt" to="460.15pt,15.5pt"/>
       </w:pict>
     </w:r>
@@ -3944,7 +3720,7 @@
 </file>
 
 <file path=word/numbering.xml><?xml version="1.0" encoding="utf-8"?>
-<w:numbering xmlns:wpc="http://schemas.microsoft.com/office/word/2010/wordprocessingCanvas" xmlns:cx="http://schemas.microsoft.com/office/drawing/2014/chartex" xmlns:cx1="http://schemas.microsoft.com/office/drawing/2015/9/8/chartex" xmlns:cx2="http://schemas.microsoft.com/office/drawing/2015/10/21/chartex" xmlns:cx3="http://schemas.microsoft.com/office/drawing/2016/5/9/chartex" xmlns:cx4="http://schemas.microsoft.com/office/drawing/2016/5/10/chartex" xmlns:cx5="http://schemas.microsoft.com/office/drawing/2016/5/11/chartex" xmlns:cx6="http://schemas.microsoft.com/office/drawing/2016/5/12/chartex" xmlns:cx7="http://schemas.microsoft.com/office/drawing/2016/5/13/chartex" xmlns:cx8="http://schemas.microsoft.com/office/drawing/2016/5/14/chartex" xmlns:mc="http://schemas.openxmlformats.org/markup-compatibility/2006" xmlns:aink="http://schemas.microsoft.com/office/drawing/2016/ink" xmlns:am3d="http://schemas.microsoft.com/office/drawing/2017/model3d" xmlns:o="urn:schemas-microsoft-com:office:office" xmlns:oel="http://schemas.microsoft.com/office/2019/extlst" xmlns:r="http://schemas.openxmlformats.org/officeDocument/2006/relationships" xmlns:m="http://schemas.openxmlformats.org/officeDocument/2006/math" xmlns:v="urn:schemas-microsoft-com:vml" xmlns:wp14="http://schemas.microsoft.com/office/word/2010/wordprocessingDrawing" xmlns:wp="http://schemas.openxmlformats.org/drawingml/2006/wordprocessingDrawing" xmlns:w10="urn:schemas-microsoft-com:office:word" xmlns:w="http://schemas.openxmlformats.org/wordprocessingml/2006/main" xmlns:w14="http://schemas.microsoft.com/office/word/2010/wordml" xmlns:w15="http://schemas.microsoft.com/office/word/2012/wordml" xmlns:w16cex="http://schemas.microsoft.com/office/word/2018/wordml/cex" xmlns:w16cid="http://schemas.microsoft.com/office/word/2016/wordml/cid" xmlns:w16="http://schemas.microsoft.com/office/word/2018/wordml" xmlns:w16du="http://schemas.microsoft.com/office/word/2023/wordml/word16du" xmlns:w16sdtdh="http://schemas.microsoft.com/office/word/2020/wordml/sdtdatahash" xmlns:w16se="http://schemas.microsoft.com/office/word/2015/wordml/symex" xmlns:wpg="http://schemas.microsoft.com/office/word/2010/wordprocessingGroup" xmlns:wpi="http://schemas.microsoft.com/office/word/2010/wordprocessingInk" xmlns:wne="http://schemas.microsoft.com/office/word/2006/wordml" xmlns:wps="http://schemas.microsoft.com/office/word/2010/wordprocessingShape" mc:Ignorable="w14 w15 w16se w16cid w16 w16cex w16sdtdh w16du wp14">
+<w:numbering xmlns:wpc="http://schemas.microsoft.com/office/word/2010/wordprocessingCanvas" xmlns:cx="http://schemas.microsoft.com/office/drawing/2014/chartex" xmlns:cx1="http://schemas.microsoft.com/office/drawing/2015/9/8/chartex" xmlns:cx2="http://schemas.microsoft.com/office/drawing/2015/10/21/chartex" xmlns:cx3="http://schemas.microsoft.com/office/drawing/2016/5/9/chartex" xmlns:cx4="http://schemas.microsoft.com/office/drawing/2016/5/10/chartex" xmlns:cx5="http://schemas.microsoft.com/office/drawing/2016/5/11/chartex" xmlns:cx6="http://schemas.microsoft.com/office/drawing/2016/5/12/chartex" xmlns:cx7="http://schemas.microsoft.com/office/drawing/2016/5/13/chartex" xmlns:cx8="http://schemas.microsoft.com/office/drawing/2016/5/14/chartex" xmlns:mc="http://schemas.openxmlformats.org/markup-compatibility/2006" xmlns:aink="http://schemas.microsoft.com/office/drawing/2016/ink" xmlns:am3d="http://schemas.microsoft.com/office/drawing/2017/model3d" xmlns:o="urn:schemas-microsoft-com:office:office" xmlns:oel="http://schemas.microsoft.com/office/2019/extlst" xmlns:r="http://schemas.openxmlformats.org/officeDocument/2006/relationships" xmlns:m="http://schemas.openxmlformats.org/officeDocument/2006/math" xmlns:v="urn:schemas-microsoft-com:vml" xmlns:wp14="http://schemas.microsoft.com/office/word/2010/wordprocessingDrawing" xmlns:wp="http://schemas.openxmlformats.org/drawingml/2006/wordprocessingDrawing" xmlns:w10="urn:schemas-microsoft-com:office:word" xmlns:w="http://schemas.openxmlformats.org/wordprocessingml/2006/main" xmlns:w14="http://schemas.microsoft.com/office/word/2010/wordml" xmlns:w15="http://schemas.microsoft.com/office/word/2012/wordml" xmlns:w16cex="http://schemas.microsoft.com/office/word/2018/wordml/cex" xmlns:w16cid="http://schemas.microsoft.com/office/word/2016/wordml/cid" xmlns:w16="http://schemas.microsoft.com/office/word/2018/wordml" xmlns:w16du="http://schemas.microsoft.com/office/word/2023/wordml/word16du" xmlns:w16sdtdh="http://schemas.microsoft.com/office/word/2020/wordml/sdtdatahash" xmlns:w16sdtfl="http://schemas.microsoft.com/office/word/2024/wordml/sdtformatlock" xmlns:w16se="http://schemas.microsoft.com/office/word/2015/wordml/symex" xmlns:wpg="http://schemas.microsoft.com/office/word/2010/wordprocessingGroup" xmlns:wpi="http://schemas.microsoft.com/office/word/2010/wordprocessingInk" xmlns:wne="http://schemas.microsoft.com/office/word/2006/wordml" xmlns:wps="http://schemas.microsoft.com/office/word/2010/wordprocessingShape" mc:Ignorable="w14 w15 w16se w16cid w16 w16cex w16sdtdh w16sdtfl w16du wp14">
   <w:numPicBullet w:numPicBulletId="0">
     <w:pict>
       <v:shapetype id="_x0000_t75" coordsize="21600,21600" o:spt="75" o:preferrelative="t" path="m@4@5l@4@11@9@11@9@5xe" filled="f" stroked="f">
@@ -3966,7 +3742,7 @@
         <v:path o:extrusionok="f" gradientshapeok="t" o:connecttype="rect"/>
         <o:lock v:ext="edit" aspectratio="t"/>
       </v:shapetype>
-      <v:shape id="_x0000_i1044" type="#_x0000_t75" style="width:8.9pt;height:8.9pt" o:bullet="t">
+      <v:shape id="_x0000_i1037" type="#_x0000_t75" style="width:8.65pt;height:8.65pt" o:bullet="t">
         <v:imagedata r:id="rId1" o:title="BD10267_"/>
       </v:shape>
     </w:pict>
@@ -15481,7 +15257,7 @@
 </file>
 
 <file path=word/styles.xml><?xml version="1.0" encoding="utf-8"?>
-<w:styles xmlns:mc="http://schemas.openxmlformats.org/markup-compatibility/2006" xmlns:r="http://schemas.openxmlformats.org/officeDocument/2006/relationships" xmlns:w="http://schemas.openxmlformats.org/wordprocessingml/2006/main" xmlns:w14="http://schemas.microsoft.com/office/word/2010/wordml" xmlns:w15="http://schemas.microsoft.com/office/word/2012/wordml" xmlns:w16cex="http://schemas.microsoft.com/office/word/2018/wordml/cex" xmlns:w16cid="http://schemas.microsoft.com/office/word/2016/wordml/cid" xmlns:w16="http://schemas.microsoft.com/office/word/2018/wordml" xmlns:w16du="http://schemas.microsoft.com/office/word/2023/wordml/word16du" xmlns:w16sdtdh="http://schemas.microsoft.com/office/word/2020/wordml/sdtdatahash" xmlns:w16se="http://schemas.microsoft.com/office/word/2015/wordml/symex" mc:Ignorable="w14 w15 w16se w16cid w16 w16cex w16sdtdh w16du">
+<w:styles xmlns:mc="http://schemas.openxmlformats.org/markup-compatibility/2006" xmlns:r="http://schemas.openxmlformats.org/officeDocument/2006/relationships" xmlns:w="http://schemas.openxmlformats.org/wordprocessingml/2006/main" xmlns:w14="http://schemas.microsoft.com/office/word/2010/wordml" xmlns:w15="http://schemas.microsoft.com/office/word/2012/wordml" xmlns:w16cex="http://schemas.microsoft.com/office/word/2018/wordml/cex" xmlns:w16cid="http://schemas.microsoft.com/office/word/2016/wordml/cid" xmlns:w16="http://schemas.microsoft.com/office/word/2018/wordml" xmlns:w16du="http://schemas.microsoft.com/office/word/2023/wordml/word16du" xmlns:w16sdtdh="http://schemas.microsoft.com/office/word/2020/wordml/sdtdatahash" xmlns:w16sdtfl="http://schemas.microsoft.com/office/word/2024/wordml/sdtformatlock" xmlns:w16se="http://schemas.microsoft.com/office/word/2015/wordml/symex" mc:Ignorable="w14 w15 w16se w16cid w16 w16cex w16sdtdh w16sdtfl w16du">
   <w:docDefaults>
     <w:rPrDefault>
       <w:rPr>
@@ -15978,6 +15754,7 @@
   <w:style w:type="character" w:default="1" w:styleId="afa">
     <w:name w:val="Default Paragraph Font"/>
     <w:uiPriority w:val="1"/>
+    <w:semiHidden/>
     <w:unhideWhenUsed/>
   </w:style>
   <w:style w:type="table" w:default="1" w:styleId="afb">
